--- a/CV Johannes Gomez.docx
+++ b/CV Johannes Gomez.docx
@@ -2,225 +2,775 @@
 <file path=word/document.xml><?xml version="1.0" encoding="utf-8"?>
 <w:document xmlns:wpc="http://schemas.microsoft.com/office/word/2010/wordprocessingCanvas" xmlns:cx="http://schemas.microsoft.com/office/drawing/2014/chartex" xmlns:mc="http://schemas.openxmlformats.org/markup-compatibility/2006" xmlns:o="urn:schemas-microsoft-com:office:office" xmlns:r="http://schemas.openxmlformats.org/officeDocument/2006/relationships" xmlns:m="http://schemas.openxmlformats.org/officeDocument/2006/math" xmlns:v="urn:schemas-microsoft-com:vml" xmlns:wp14="http://schemas.microsoft.com/office/word/2010/wordprocessingDrawing" xmlns:wp="http://schemas.openxmlformats.org/drawingml/2006/wordprocessingDrawing" xmlns:w10="urn:schemas-microsoft-com:office:word" xmlns:w="http://schemas.openxmlformats.org/wordprocessingml/2006/main" xmlns:w14="http://schemas.microsoft.com/office/word/2010/wordml" xmlns:w15="http://schemas.microsoft.com/office/word/2012/wordml" xmlns:w16se="http://schemas.microsoft.com/office/word/2015/wordml/symex" xmlns:wpg="http://schemas.microsoft.com/office/word/2010/wordprocessingGroup" xmlns:wpi="http://schemas.microsoft.com/office/word/2010/wordprocessingInk" xmlns:wne="http://schemas.microsoft.com/office/word/2006/wordml" xmlns:wps="http://schemas.microsoft.com/office/word/2010/wordprocessingShape" mc:Ignorable="w14 w15 w16se wp14">
   <w:body>
+    <w:tbl>
+      <w:tblPr>
+        <w:tblStyle w:val="TableGrid"/>
+        <w:tblW w:w="0" w:type="auto"/>
+        <w:tblBorders>
+          <w:top w:val="none" w:sz="0" w:space="0" w:color="auto"/>
+          <w:left w:val="none" w:sz="0" w:space="0" w:color="auto"/>
+          <w:bottom w:val="none" w:sz="0" w:space="0" w:color="auto"/>
+          <w:right w:val="none" w:sz="0" w:space="0" w:color="auto"/>
+          <w:insideH w:val="none" w:sz="0" w:space="0" w:color="auto"/>
+          <w:insideV w:val="none" w:sz="0" w:space="0" w:color="auto"/>
+        </w:tblBorders>
+        <w:tblLook w:val="04A0" w:firstRow="1" w:lastRow="0" w:firstColumn="1" w:lastColumn="0" w:noHBand="0" w:noVBand="1"/>
+      </w:tblPr>
+      <w:tblGrid>
+        <w:gridCol w:w="2122"/>
+        <w:gridCol w:w="7228"/>
+      </w:tblGrid>
+      <w:tr>
+        <w:tc>
+          <w:tcPr>
+            <w:tcW w:w="2122" w:type="dxa"/>
+          </w:tcPr>
+          <w:p>
+            <w:pPr>
+              <w:jc w:val="center"/>
+              <w:rPr>
+                <w:b/>
+                <w:lang w:val="en-US"/>
+              </w:rPr>
+            </w:pPr>
+            <w:r>
+              <w:rPr>
+                <w:b/>
+                <w:noProof/>
+                <w:lang w:val="en-US"/>
+              </w:rPr>
+              <w:drawing>
+                <wp:inline distT="0" distB="0" distL="0" distR="0" wp14:anchorId="7E45EFAB" wp14:editId="4BF5009F">
+                  <wp:extent cx="952500" cy="952500"/>
+                  <wp:effectExtent l="0" t="0" r="0" b="0"/>
+                  <wp:docPr id="1" name="Picture 1"/>
+                  <wp:cNvGraphicFramePr>
+                    <a:graphicFrameLocks xmlns:a="http://schemas.openxmlformats.org/drawingml/2006/main" noChangeAspect="1"/>
+                  </wp:cNvGraphicFramePr>
+                  <a:graphic xmlns:a="http://schemas.openxmlformats.org/drawingml/2006/main">
+                    <a:graphicData uri="http://schemas.openxmlformats.org/drawingml/2006/picture">
+                      <pic:pic xmlns:pic="http://schemas.openxmlformats.org/drawingml/2006/picture">
+                        <pic:nvPicPr>
+                          <pic:cNvPr id="1" name="FotoJohannesGomez.jpg"/>
+                          <pic:cNvPicPr/>
+                        </pic:nvPicPr>
+                        <pic:blipFill>
+                          <a:blip r:embed="rId5">
+                            <a:extLst>
+                              <a:ext uri="{28A0092B-C50C-407E-A947-70E740481C1C}">
+                                <a14:useLocalDpi xmlns:a14="http://schemas.microsoft.com/office/drawing/2010/main" val="0"/>
+                              </a:ext>
+                            </a:extLst>
+                          </a:blip>
+                          <a:stretch>
+                            <a:fillRect/>
+                          </a:stretch>
+                        </pic:blipFill>
+                        <pic:spPr>
+                          <a:xfrm>
+                            <a:off x="0" y="0"/>
+                            <a:ext cx="952500" cy="952500"/>
+                          </a:xfrm>
+                          <a:prstGeom prst="rect">
+                            <a:avLst/>
+                          </a:prstGeom>
+                        </pic:spPr>
+                      </pic:pic>
+                    </a:graphicData>
+                  </a:graphic>
+                </wp:inline>
+              </w:drawing>
+            </w:r>
+          </w:p>
+        </w:tc>
+        <w:tc>
+          <w:tcPr>
+            <w:tcW w:w="7228" w:type="dxa"/>
+          </w:tcPr>
+          <w:p>
+            <w:pPr>
+              <w:jc w:val="center"/>
+              <w:rPr>
+                <w:b/>
+                <w:lang w:val="en-US"/>
+              </w:rPr>
+            </w:pPr>
+          </w:p>
+          <w:p>
+            <w:pPr>
+              <w:jc w:val="center"/>
+              <w:rPr>
+                <w:b/>
+                <w:sz w:val="28"/>
+                <w:szCs w:val="28"/>
+                <w:lang w:val="en-US"/>
+              </w:rPr>
+            </w:pPr>
+            <w:r>
+              <w:rPr>
+                <w:b/>
+                <w:sz w:val="28"/>
+                <w:szCs w:val="28"/>
+                <w:lang w:val="en-US"/>
+              </w:rPr>
+              <w:t>Johannes Gómez</w:t>
+            </w:r>
+          </w:p>
+          <w:p>
+            <w:pPr>
+              <w:jc w:val="center"/>
+              <w:rPr>
+                <w:b/>
+                <w:lang w:val="en-US"/>
+              </w:rPr>
+            </w:pPr>
+            <w:r>
+              <w:rPr>
+                <w:b/>
+                <w:lang w:val="en-US"/>
+              </w:rPr>
+              <w:t>Full Stack Developer/Backend</w:t>
+            </w:r>
+          </w:p>
+          <w:p>
+            <w:pPr>
+              <w:jc w:val="center"/>
+              <w:rPr>
+                <w:sz w:val="18"/>
+                <w:szCs w:val="18"/>
+                <w:lang w:val="es-MX"/>
+              </w:rPr>
+            </w:pPr>
+            <w:hyperlink r:id="rId6" w:history="1">
+              <w:r>
+                <w:rPr>
+                  <w:rStyle w:val="Hyperlink"/>
+                  <w:sz w:val="18"/>
+                  <w:szCs w:val="18"/>
+                  <w:lang w:val="es-MX"/>
+                </w:rPr>
+                <w:t>johannes.gomez@gmail.com</w:t>
+              </w:r>
+            </w:hyperlink>
+            <w:r>
+              <w:rPr>
+                <w:color w:val="1155CC"/>
+                <w:sz w:val="18"/>
+                <w:szCs w:val="18"/>
+                <w:u w:val="single"/>
+                <w:lang w:val="es-MX"/>
+              </w:rPr>
+              <w:t xml:space="preserve">    </w:t>
+            </w:r>
+            <w:r>
+              <w:rPr>
+                <w:sz w:val="18"/>
+                <w:szCs w:val="18"/>
+                <w:lang w:val="es-MX"/>
+              </w:rPr>
+              <w:t xml:space="preserve">Cel. +56 984096840  </w:t>
+            </w:r>
+            <w:r>
+              <w:rPr>
+                <w:sz w:val="18"/>
+                <w:szCs w:val="18"/>
+                <w:shd w:val="clear" w:color="auto" w:fill="FFFFFF"/>
+                <w:lang w:val="es-MX"/>
+              </w:rPr>
+              <w:t xml:space="preserve"> Región Metropolitana de Santiago, Chile</w:t>
+            </w:r>
+            <w:r>
+              <w:rPr>
+                <w:sz w:val="18"/>
+                <w:szCs w:val="18"/>
+                <w:lang w:val="es-MX"/>
+              </w:rPr>
+              <w:t>.</w:t>
+            </w:r>
+          </w:p>
+          <w:p>
+            <w:pPr>
+              <w:jc w:val="center"/>
+              <w:rPr>
+                <w:sz w:val="18"/>
+                <w:szCs w:val="18"/>
+                <w:lang w:val="es-MX"/>
+              </w:rPr>
+            </w:pPr>
+            <w:hyperlink r:id="rId7">
+              <w:r>
+                <w:rPr>
+                  <w:color w:val="1155CC"/>
+                  <w:sz w:val="18"/>
+                  <w:szCs w:val="18"/>
+                  <w:u w:val="single"/>
+                  <w:lang w:val="es-MX"/>
+                </w:rPr>
+                <w:t>LinkedIn</w:t>
+              </w:r>
+            </w:hyperlink>
+            <w:r>
+              <w:rPr>
+                <w:sz w:val="18"/>
+                <w:szCs w:val="18"/>
+                <w:lang w:val="es-MX"/>
+              </w:rPr>
+              <w:t xml:space="preserve">   </w:t>
+            </w:r>
+            <w:hyperlink r:id="rId8">
+              <w:r>
+                <w:rPr>
+                  <w:color w:val="1155CC"/>
+                  <w:sz w:val="18"/>
+                  <w:szCs w:val="18"/>
+                  <w:u w:val="single"/>
+                  <w:lang w:val="es-MX"/>
+                </w:rPr>
+                <w:t>Gi</w:t>
+              </w:r>
+              <w:r>
+                <w:rPr>
+                  <w:color w:val="1155CC"/>
+                  <w:sz w:val="18"/>
+                  <w:szCs w:val="18"/>
+                  <w:u w:val="single"/>
+                  <w:lang w:val="es-MX"/>
+                </w:rPr>
+                <w:t>t</w:t>
+              </w:r>
+              <w:r>
+                <w:rPr>
+                  <w:color w:val="1155CC"/>
+                  <w:sz w:val="18"/>
+                  <w:szCs w:val="18"/>
+                  <w:u w:val="single"/>
+                  <w:lang w:val="es-MX"/>
+                </w:rPr>
+                <w:t>h</w:t>
+              </w:r>
+              <w:r>
+                <w:rPr>
+                  <w:color w:val="1155CC"/>
+                  <w:sz w:val="18"/>
+                  <w:szCs w:val="18"/>
+                  <w:u w:val="single"/>
+                  <w:lang w:val="es-MX"/>
+                </w:rPr>
+                <w:t>ub</w:t>
+              </w:r>
+            </w:hyperlink>
+          </w:p>
+          <w:p>
+            <w:pPr>
+              <w:jc w:val="center"/>
+              <w:rPr>
+                <w:b/>
+                <w:lang w:val="en-US"/>
+              </w:rPr>
+            </w:pPr>
+          </w:p>
+        </w:tc>
+      </w:tr>
+    </w:tbl>
     <w:p>
       <w:pPr>
         <w:jc w:val="center"/>
         <w:rPr>
+          <w:sz w:val="20"/>
+          <w:szCs w:val="20"/>
+          <w:lang w:val="es-MX"/>
+        </w:rPr>
+      </w:pPr>
+    </w:p>
+    <w:p>
+      <w:pPr>
+        <w:ind w:firstLine="720"/>
+        <w:jc w:val="both"/>
+        <w:rPr>
+          <w:sz w:val="20"/>
+          <w:szCs w:val="20"/>
+          <w:lang w:val="es-MX"/>
+        </w:rPr>
+      </w:pPr>
+      <w:r>
+        <w:rPr>
+          <w:sz w:val="20"/>
+          <w:szCs w:val="20"/>
+          <w:lang w:val="es-MX"/>
+        </w:rPr>
+        <w:t xml:space="preserve">Soy </w:t>
+      </w:r>
+      <w:r>
+        <w:rPr>
+          <w:sz w:val="20"/>
+          <w:szCs w:val="20"/>
+          <w:lang w:val="es-MX"/>
+        </w:rPr>
+        <w:t>Full Stack Developer con formación como Diseñador Web</w:t>
+      </w:r>
+      <w:r>
+        <w:rPr>
+          <w:sz w:val="20"/>
+          <w:szCs w:val="20"/>
+          <w:lang w:val="es-MX"/>
+        </w:rPr>
+        <w:t xml:space="preserve"> y programador en Java Script</w:t>
+      </w:r>
+      <w:r>
+        <w:rPr>
+          <w:sz w:val="20"/>
+          <w:szCs w:val="20"/>
+          <w:lang w:val="es-MX"/>
+        </w:rPr>
+        <w:t>, utilizando Frameworks / Librerías</w:t>
+      </w:r>
+      <w:r>
+        <w:rPr>
+          <w:sz w:val="20"/>
+          <w:szCs w:val="20"/>
+          <w:lang w:val="es-MX"/>
+        </w:rPr>
+        <w:t xml:space="preserve"> NodeJS, React,</w:t>
+      </w:r>
+      <w:r>
+        <w:rPr>
+          <w:sz w:val="20"/>
+          <w:szCs w:val="20"/>
+          <w:lang w:val="es-MX"/>
+        </w:rPr>
+        <w:t xml:space="preserve"> </w:t>
+      </w:r>
+      <w:r>
+        <w:rPr>
+          <w:sz w:val="20"/>
+          <w:szCs w:val="20"/>
+          <w:lang w:val="es-MX"/>
+        </w:rPr>
+        <w:t xml:space="preserve">Redux, </w:t>
+      </w:r>
+      <w:r>
+        <w:rPr>
+          <w:sz w:val="20"/>
+          <w:szCs w:val="20"/>
+          <w:lang w:val="es-MX"/>
+        </w:rPr>
+        <w:t>Postgres</w:t>
+      </w:r>
+      <w:r>
+        <w:rPr>
+          <w:sz w:val="20"/>
+          <w:szCs w:val="20"/>
+          <w:lang w:val="es-MX"/>
+        </w:rPr>
+        <w:t>SQL</w:t>
+      </w:r>
+      <w:r>
+        <w:rPr>
+          <w:sz w:val="20"/>
+          <w:szCs w:val="20"/>
+          <w:lang w:val="es-MX"/>
+        </w:rPr>
+        <w:t>,</w:t>
+      </w:r>
+      <w:r>
+        <w:rPr>
+          <w:sz w:val="20"/>
+          <w:szCs w:val="20"/>
+          <w:lang w:val="es-MX"/>
+        </w:rPr>
+        <w:t xml:space="preserve"> </w:t>
+      </w:r>
+      <w:r>
+        <w:rPr>
+          <w:sz w:val="20"/>
+          <w:szCs w:val="20"/>
+          <w:lang w:val="es-MX"/>
+        </w:rPr>
+        <w:t xml:space="preserve">Sequelize </w:t>
+      </w:r>
+      <w:r>
+        <w:rPr>
+          <w:sz w:val="20"/>
+          <w:szCs w:val="20"/>
+          <w:lang w:val="es-MX"/>
+        </w:rPr>
+        <w:t>entre otra</w:t>
+      </w:r>
+      <w:r>
+        <w:rPr>
+          <w:sz w:val="20"/>
+          <w:szCs w:val="20"/>
+          <w:lang w:val="es-MX"/>
+        </w:rPr>
+        <w:t>s tecnologías del sector. Desarrollé un proyecto grupal aplicación w</w:t>
+      </w:r>
+      <w:r>
+        <w:rPr>
+          <w:sz w:val="20"/>
+          <w:szCs w:val="20"/>
+          <w:lang w:val="es-MX"/>
+        </w:rPr>
+        <w:t>eb,</w:t>
+      </w:r>
+      <w:r>
+        <w:rPr>
+          <w:sz w:val="20"/>
+          <w:szCs w:val="20"/>
+          <w:lang w:val="es-MX"/>
+        </w:rPr>
+        <w:t xml:space="preserve"> E-commerce </w:t>
+      </w:r>
+      <w:r>
+        <w:rPr>
+          <w:sz w:val="20"/>
+          <w:szCs w:val="20"/>
+          <w:lang w:val="es-MX"/>
+        </w:rPr>
+        <w:t>para controlar</w:t>
+      </w:r>
+      <w:r>
+        <w:rPr>
+          <w:sz w:val="20"/>
+          <w:szCs w:val="20"/>
+          <w:lang w:val="es-MX"/>
+        </w:rPr>
+        <w:t xml:space="preserve"> </w:t>
+      </w:r>
+      <w:r>
+        <w:rPr>
+          <w:sz w:val="20"/>
+          <w:szCs w:val="20"/>
+          <w:lang w:val="es-MX"/>
+        </w:rPr>
+        <w:t>compra</w:t>
+      </w:r>
+      <w:r>
+        <w:rPr>
+          <w:sz w:val="20"/>
+          <w:szCs w:val="20"/>
+          <w:lang w:val="es-MX"/>
+        </w:rPr>
+        <w:t>,</w:t>
+      </w:r>
+      <w:r>
+        <w:rPr>
+          <w:sz w:val="20"/>
+          <w:szCs w:val="20"/>
+          <w:lang w:val="es-MX"/>
+        </w:rPr>
+        <w:t xml:space="preserve"> </w:t>
+      </w:r>
+      <w:r>
+        <w:rPr>
+          <w:sz w:val="20"/>
+          <w:szCs w:val="20"/>
+          <w:lang w:val="es-MX"/>
+        </w:rPr>
+        <w:t>ventas de productos y consultas de los estados de ganancias de las</w:t>
+      </w:r>
+      <w:r>
+        <w:rPr>
+          <w:sz w:val="20"/>
+          <w:szCs w:val="20"/>
+          <w:lang w:val="es-MX"/>
+        </w:rPr>
+        <w:t xml:space="preserve"> ventas</w:t>
+      </w:r>
+      <w:r>
+        <w:rPr>
+          <w:sz w:val="20"/>
+          <w:szCs w:val="20"/>
+          <w:lang w:val="es-MX"/>
+        </w:rPr>
+        <w:t xml:space="preserve"> y compras</w:t>
+      </w:r>
+      <w:r>
+        <w:rPr>
+          <w:sz w:val="20"/>
+          <w:szCs w:val="20"/>
+          <w:lang w:val="es-MX"/>
+        </w:rPr>
+        <w:t xml:space="preserve"> </w:t>
+      </w:r>
+      <w:r>
+        <w:rPr>
+          <w:sz w:val="20"/>
+          <w:szCs w:val="20"/>
+          <w:lang w:val="es-MX"/>
+        </w:rPr>
+        <w:t>diarias</w:t>
+      </w:r>
+      <w:r>
+        <w:rPr>
+          <w:sz w:val="20"/>
+          <w:szCs w:val="20"/>
+          <w:lang w:val="es-MX"/>
+        </w:rPr>
+        <w:t xml:space="preserve"> del negocio. Con</w:t>
+      </w:r>
+      <w:r>
+        <w:rPr>
+          <w:sz w:val="20"/>
+          <w:szCs w:val="20"/>
+          <w:lang w:val="es-MX"/>
+        </w:rPr>
+        <w:t xml:space="preserve"> </w:t>
+      </w:r>
+      <w:r>
+        <w:rPr>
+          <w:sz w:val="20"/>
+          <w:szCs w:val="20"/>
+          <w:lang w:val="es-MX"/>
+        </w:rPr>
+        <w:t>pensamiento creativo, resolución de problemas, trabajo en equipo, comunicación y autonomía.</w:t>
+      </w:r>
+    </w:p>
+    <w:p>
+      <w:pPr>
+        <w:jc w:val="both"/>
+        <w:rPr>
+          <w:sz w:val="20"/>
+          <w:szCs w:val="20"/>
+          <w:lang w:val="es-MX"/>
+        </w:rPr>
+      </w:pPr>
+    </w:p>
+    <w:p>
+      <w:pPr>
+        <w:rPr>
           <w:b/>
-          <w:lang w:val="en-US"/>
+          <w:color w:val="0000FF"/>
+          <w:sz w:val="20"/>
+          <w:szCs w:val="20"/>
+          <w:lang w:val="es-MX"/>
         </w:rPr>
       </w:pPr>
       <w:r>
         <w:rPr>
           <w:b/>
-          <w:lang w:val="en-US"/>
-        </w:rPr>
-        <w:t>Johannes Gómez</w:t>
-      </w:r>
-    </w:p>
-    <w:p>
-      <w:pPr>
-        <w:jc w:val="center"/>
+          <w:color w:val="0000FF"/>
+          <w:sz w:val="20"/>
+          <w:szCs w:val="20"/>
+          <w:lang w:val="es-MX"/>
+        </w:rPr>
+        <w:t>TECNOLOGÍAS</w:t>
+      </w:r>
+    </w:p>
+    <w:p>
+      <w:pPr>
+        <w:rPr>
+          <w:sz w:val="20"/>
+          <w:szCs w:val="20"/>
+          <w:lang w:val="es-MX"/>
+        </w:rPr>
+      </w:pPr>
+    </w:p>
+    <w:p>
+      <w:pPr>
+        <w:rPr>
+          <w:sz w:val="20"/>
+          <w:szCs w:val="20"/>
+          <w:lang w:val="es-MX"/>
+        </w:rPr>
+      </w:pPr>
+      <w:r>
+        <w:rPr>
+          <w:sz w:val="20"/>
+          <w:szCs w:val="20"/>
+          <w:lang w:val="es-MX"/>
+        </w:rPr>
+        <w:t>HTML, CSS, Javascript, React, Redux, Node.js, Express, Postgr</w:t>
+      </w:r>
+      <w:r>
+        <w:rPr>
+          <w:sz w:val="20"/>
+          <w:szCs w:val="20"/>
+          <w:lang w:val="es-MX"/>
+        </w:rPr>
+        <w:t>es, Sequelize,</w:t>
+      </w:r>
+      <w:r>
+        <w:rPr>
+          <w:sz w:val="20"/>
+          <w:szCs w:val="20"/>
+          <w:lang w:val="es-MX"/>
+        </w:rPr>
+        <w:t xml:space="preserve"> T</w:t>
+      </w:r>
+      <w:r>
+        <w:rPr>
+          <w:sz w:val="20"/>
+          <w:szCs w:val="20"/>
+          <w:lang w:val="es-MX"/>
+        </w:rPr>
+        <w:t>r</w:t>
+      </w:r>
+      <w:r>
+        <w:rPr>
+          <w:sz w:val="20"/>
+          <w:szCs w:val="20"/>
+          <w:lang w:val="es-MX"/>
+        </w:rPr>
+        <w:t>ello</w:t>
+      </w:r>
+      <w:r>
+        <w:rPr>
+          <w:sz w:val="20"/>
+          <w:szCs w:val="20"/>
+          <w:lang w:val="es-MX"/>
+        </w:rPr>
+        <w:t xml:space="preserve"> </w:t>
+      </w:r>
+      <w:r>
+        <w:rPr>
+          <w:sz w:val="20"/>
+          <w:szCs w:val="20"/>
+          <w:lang w:val="es-MX"/>
+        </w:rPr>
+        <w:t>, Scrum.</w:t>
+      </w:r>
+    </w:p>
+    <w:p>
+      <w:pPr>
         <w:rPr>
           <w:b/>
-          <w:lang w:val="en-US"/>
-        </w:rPr>
-      </w:pPr>
-      <w:r>
+          <w:sz w:val="20"/>
+          <w:szCs w:val="20"/>
+          <w:lang w:val="es-MX"/>
+        </w:rPr>
+      </w:pPr>
+    </w:p>
+    <w:p>
+      <w:pPr>
         <w:rPr>
           <w:b/>
-          <w:lang w:val="en-US"/>
-        </w:rPr>
-        <w:t>Full Stack Developer</w:t>
-      </w:r>
+          <w:sz w:val="20"/>
+          <w:szCs w:val="20"/>
+          <w:lang w:val="es-MX"/>
+        </w:rPr>
+      </w:pPr>
       <w:r>
         <w:rPr>
           <w:b/>
-          <w:lang w:val="en-US"/>
-        </w:rPr>
-        <w:t>/Backend</w:t>
-      </w:r>
-    </w:p>
-    <w:p>
-      <w:pPr>
-        <w:jc w:val="center"/>
+          <w:color w:val="0000FF"/>
+          <w:sz w:val="20"/>
+          <w:szCs w:val="20"/>
+          <w:lang w:val="es-MX"/>
+        </w:rPr>
+        <w:t>PROYECTOS</w:t>
+      </w:r>
+    </w:p>
+    <w:p>
+      <w:pPr>
         <w:rPr>
           <w:b/>
-          <w:sz w:val="28"/>
-          <w:szCs w:val="28"/>
-          <w:lang w:val="en-US"/>
-        </w:rPr>
-      </w:pPr>
-    </w:p>
-    <w:p>
-      <w:pPr>
-        <w:jc w:val="center"/>
-        <w:rPr>
-          <w:sz w:val="20"/>
-          <w:szCs w:val="20"/>
-          <w:lang w:val="es-MX"/>
-        </w:rPr>
-      </w:pPr>
-      <w:hyperlink r:id="rId5" w:history="1">
-        <w:r>
-          <w:rPr>
-            <w:rStyle w:val="Hyperlink"/>
-            <w:sz w:val="20"/>
-            <w:szCs w:val="20"/>
-            <w:lang w:val="es-MX"/>
-          </w:rPr>
-          <w:t>johannes.gomez@gmail.com</w:t>
-        </w:r>
-      </w:hyperlink>
-      <w:r>
-        <w:rPr>
-          <w:color w:val="1155CC"/>
-          <w:sz w:val="20"/>
-          <w:szCs w:val="20"/>
-          <w:u w:val="single"/>
-          <w:lang w:val="es-MX"/>
-        </w:rPr>
-        <w:t xml:space="preserve">    </w:t>
-      </w:r>
-      <w:r>
-        <w:rPr>
-          <w:sz w:val="20"/>
-          <w:szCs w:val="20"/>
-          <w:lang w:val="es-MX"/>
-        </w:rPr>
-        <w:t>Cel. +56</w:t>
-      </w:r>
-      <w:r>
-        <w:rPr>
-          <w:sz w:val="20"/>
-          <w:szCs w:val="20"/>
-          <w:lang w:val="es-MX"/>
+          <w:sz w:val="20"/>
+          <w:szCs w:val="20"/>
+          <w:lang w:val="es-MX"/>
+        </w:rPr>
+      </w:pPr>
+    </w:p>
+    <w:p>
+      <w:pPr>
+        <w:rPr>
+          <w:sz w:val="20"/>
+          <w:szCs w:val="20"/>
+        </w:rPr>
+      </w:pPr>
+      <w:r>
+        <w:rPr>
+          <w:b/>
+          <w:sz w:val="20"/>
+          <w:szCs w:val="20"/>
+        </w:rPr>
+        <w:t xml:space="preserve">Full Stack Web Developer </w:t>
+      </w:r>
+      <w:r>
+        <w:rPr>
+          <w:b/>
+          <w:sz w:val="20"/>
+          <w:szCs w:val="20"/>
+        </w:rPr>
+        <w:t>–</w:t>
+      </w:r>
+      <w:r>
+        <w:rPr>
+          <w:b/>
+          <w:sz w:val="20"/>
+          <w:szCs w:val="20"/>
         </w:rPr>
         <w:t xml:space="preserve"> </w:t>
       </w:r>
       <w:r>
         <w:rPr>
-          <w:sz w:val="20"/>
-          <w:szCs w:val="20"/>
-          <w:lang w:val="es-MX"/>
-        </w:rPr>
-        <w:t xml:space="preserve">984096840  </w:t>
-      </w:r>
-      <w:r>
-        <w:rPr>
-          <w:rFonts w:ascii="Segoe UI" w:hAnsi="Segoe UI" w:cs="Segoe UI"/>
-          <w:sz w:val="21"/>
-          <w:szCs w:val="21"/>
-          <w:shd w:val="clear" w:color="auto" w:fill="FFFFFF"/>
-          <w:lang w:val="es-MX"/>
-        </w:rPr>
-        <w:t xml:space="preserve"> Región Metropolitana de Santiago, Chile</w:t>
-      </w:r>
-      <w:r>
-        <w:rPr>
-          <w:sz w:val="20"/>
-          <w:szCs w:val="20"/>
-          <w:lang w:val="es-MX"/>
-        </w:rPr>
-        <w:t>.</w:t>
-      </w:r>
-    </w:p>
-    <w:p>
-      <w:pPr>
-        <w:jc w:val="center"/>
-        <w:rPr>
-          <w:sz w:val="20"/>
-          <w:szCs w:val="20"/>
-          <w:lang w:val="es-MX"/>
-        </w:rPr>
-      </w:pPr>
-      <w:hyperlink r:id="rId6">
-        <w:r>
-          <w:rPr>
-            <w:color w:val="1155CC"/>
-            <w:sz w:val="20"/>
-            <w:szCs w:val="20"/>
-            <w:u w:val="single"/>
-            <w:lang w:val="es-MX"/>
-          </w:rPr>
-          <w:t>LinkedIn</w:t>
-        </w:r>
-      </w:hyperlink>
-      <w:r>
-        <w:rPr>
-          <w:lang w:val="es-MX"/>
-        </w:rPr>
-        <w:t xml:space="preserve">   </w:t>
-      </w:r>
-      <w:hyperlink r:id="rId7">
-        <w:r>
-          <w:rPr>
-            <w:color w:val="1155CC"/>
-            <w:sz w:val="20"/>
-            <w:szCs w:val="20"/>
-            <w:u w:val="single"/>
-            <w:lang w:val="es-MX"/>
-          </w:rPr>
-          <w:t>Github</w:t>
-        </w:r>
-      </w:hyperlink>
-    </w:p>
-    <w:p>
-      <w:pPr>
-        <w:jc w:val="center"/>
-        <w:rPr>
-          <w:sz w:val="20"/>
-          <w:szCs w:val="20"/>
-          <w:lang w:val="es-MX"/>
-        </w:rPr>
-      </w:pPr>
-    </w:p>
-    <w:p>
-      <w:pPr>
-        <w:jc w:val="both"/>
-        <w:rPr>
-          <w:sz w:val="20"/>
-          <w:szCs w:val="20"/>
-          <w:lang w:val="es-MX"/>
-        </w:rPr>
-      </w:pPr>
-      <w:r>
-        <w:rPr>
-          <w:sz w:val="20"/>
-          <w:szCs w:val="20"/>
-          <w:lang w:val="es-MX"/>
-        </w:rPr>
-        <w:t>Full Stack Developer con formación como Diseñador Web</w:t>
-      </w:r>
-      <w:r>
-        <w:rPr>
-          <w:sz w:val="20"/>
-          <w:szCs w:val="20"/>
-          <w:lang w:val="es-MX"/>
-        </w:rPr>
-        <w:t xml:space="preserve"> y programador en Java Script</w:t>
-      </w:r>
-      <w:r>
-        <w:rPr>
-          <w:sz w:val="20"/>
-          <w:szCs w:val="20"/>
-          <w:lang w:val="es-MX"/>
-        </w:rPr>
-        <w:t>, utilizando Frameworks / Librerías</w:t>
-      </w:r>
-      <w:r>
-        <w:rPr>
-          <w:sz w:val="20"/>
-          <w:szCs w:val="20"/>
-          <w:lang w:val="es-MX"/>
-        </w:rPr>
-        <w:t xml:space="preserve"> NodeJS, React,</w:t>
-      </w:r>
-      <w:r>
-        <w:rPr>
-          <w:sz w:val="20"/>
-          <w:szCs w:val="20"/>
-          <w:lang w:val="es-MX"/>
+          <w:b/>
+          <w:sz w:val="20"/>
+          <w:szCs w:val="20"/>
+        </w:rPr>
+        <w:t>Ecommerce</w:t>
+      </w:r>
+      <w:r>
+        <w:rPr>
+          <w:b/>
+          <w:sz w:val="20"/>
+          <w:szCs w:val="20"/>
+        </w:rPr>
+        <w:t xml:space="preserve"> App</w:t>
+      </w:r>
+      <w:r>
+        <w:rPr>
+          <w:sz w:val="20"/>
+          <w:szCs w:val="20"/>
+        </w:rPr>
+        <w:tab/>
+      </w:r>
+      <w:r>
+        <w:rPr>
+          <w:sz w:val="20"/>
+          <w:szCs w:val="20"/>
+        </w:rPr>
+        <w:tab/>
+      </w:r>
+      <w:r>
+        <w:rPr>
+          <w:sz w:val="20"/>
+          <w:szCs w:val="20"/>
+        </w:rPr>
+        <w:tab/>
+      </w:r>
+      <w:r>
+        <w:rPr>
+          <w:sz w:val="20"/>
+          <w:szCs w:val="20"/>
+        </w:rPr>
+        <w:tab/>
+      </w:r>
+      <w:r>
+        <w:rPr>
+          <w:sz w:val="20"/>
+          <w:szCs w:val="20"/>
+        </w:rPr>
+        <w:tab/>
+        <w:t>M</w:t>
+      </w:r>
+      <w:r>
+        <w:rPr>
+          <w:sz w:val="20"/>
+          <w:szCs w:val="20"/>
+        </w:rPr>
+        <w:t>ay</w:t>
+      </w:r>
+      <w:r>
+        <w:rPr>
+          <w:sz w:val="20"/>
+          <w:szCs w:val="20"/>
+        </w:rPr>
+        <w:t>o</w:t>
+      </w:r>
+      <w:r>
+        <w:rPr>
+          <w:sz w:val="20"/>
+          <w:szCs w:val="20"/>
         </w:rPr>
         <w:t xml:space="preserve"> </w:t>
       </w:r>
@@ -228,39 +778,41 @@
         <w:rPr>
           <w:sz w:val="20"/>
           <w:szCs w:val="20"/>
-          <w:lang w:val="es-MX"/>
-        </w:rPr>
-        <w:t xml:space="preserve">Redux, </w:t>
-      </w:r>
-      <w:r>
-        <w:rPr>
-          <w:sz w:val="20"/>
-          <w:szCs w:val="20"/>
-          <w:lang w:val="es-MX"/>
-        </w:rPr>
-        <w:t>Postgres</w:t>
-      </w:r>
-      <w:r>
-        <w:rPr>
-          <w:sz w:val="20"/>
-          <w:szCs w:val="20"/>
-          <w:lang w:val="es-MX"/>
-        </w:rPr>
-        <w:t>SQL</w:t>
-      </w:r>
-      <w:r>
-        <w:rPr>
-          <w:sz w:val="20"/>
-          <w:szCs w:val="20"/>
-          <w:lang w:val="es-MX"/>
-        </w:rPr>
-        <w:t>,</w:t>
-      </w:r>
-      <w:r>
-        <w:rPr>
-          <w:sz w:val="20"/>
-          <w:szCs w:val="20"/>
-          <w:lang w:val="es-MX"/>
+        </w:rPr>
+        <w:t>20</w:t>
+      </w:r>
+      <w:r>
+        <w:rPr>
+          <w:sz w:val="20"/>
+          <w:szCs w:val="20"/>
+        </w:rPr>
+        <w:t>22</w:t>
+      </w:r>
+      <w:r>
+        <w:rPr>
+          <w:sz w:val="20"/>
+          <w:szCs w:val="20"/>
+        </w:rPr>
+        <w:t xml:space="preserve"> - M</w:t>
+      </w:r>
+      <w:r>
+        <w:rPr>
+          <w:sz w:val="20"/>
+          <w:szCs w:val="20"/>
+        </w:rPr>
+        <w:t>ay</w:t>
+      </w:r>
+      <w:r>
+        <w:rPr>
+          <w:sz w:val="20"/>
+          <w:szCs w:val="20"/>
+        </w:rPr>
+        <w:t>o</w:t>
+      </w:r>
+      <w:r>
+        <w:rPr>
+          <w:sz w:val="20"/>
+          <w:szCs w:val="20"/>
         </w:rPr>
         <w:t xml:space="preserve"> </w:t>
       </w:r>
@@ -268,385 +820,8 @@
         <w:rPr>
           <w:sz w:val="20"/>
           <w:szCs w:val="20"/>
-          <w:lang w:val="es-MX"/>
-        </w:rPr>
-        <w:t xml:space="preserve">Sequelize </w:t>
-      </w:r>
-      <w:r>
-        <w:rPr>
-          <w:sz w:val="20"/>
-          <w:szCs w:val="20"/>
-          <w:lang w:val="es-MX"/>
-        </w:rPr>
-        <w:t>entre otra</w:t>
-      </w:r>
-      <w:r>
-        <w:rPr>
-          <w:sz w:val="20"/>
-          <w:szCs w:val="20"/>
-          <w:lang w:val="es-MX"/>
-        </w:rPr>
-        <w:t>s tecnologías del sector. Desarrollé un proyecto grupal aplicación w</w:t>
-      </w:r>
-      <w:r>
-        <w:rPr>
-          <w:sz w:val="20"/>
-          <w:szCs w:val="20"/>
-          <w:lang w:val="es-MX"/>
-        </w:rPr>
-        <w:t>eb,</w:t>
-      </w:r>
-      <w:r>
-        <w:rPr>
-          <w:sz w:val="20"/>
-          <w:szCs w:val="20"/>
-          <w:lang w:val="es-MX"/>
-        </w:rPr>
-        <w:t xml:space="preserve"> E-commerce </w:t>
-      </w:r>
-      <w:r>
-        <w:rPr>
-          <w:sz w:val="20"/>
-          <w:szCs w:val="20"/>
-          <w:lang w:val="es-MX"/>
-        </w:rPr>
-        <w:t>para controlar</w:t>
-      </w:r>
-      <w:r>
-        <w:rPr>
-          <w:sz w:val="20"/>
-          <w:szCs w:val="20"/>
-          <w:lang w:val="es-MX"/>
-        </w:rPr>
-        <w:t xml:space="preserve"> </w:t>
-      </w:r>
-      <w:r>
-        <w:rPr>
-          <w:sz w:val="20"/>
-          <w:szCs w:val="20"/>
-          <w:lang w:val="es-MX"/>
-        </w:rPr>
-        <w:t>compra</w:t>
-      </w:r>
-      <w:r>
-        <w:rPr>
-          <w:sz w:val="20"/>
-          <w:szCs w:val="20"/>
-          <w:lang w:val="es-MX"/>
-        </w:rPr>
-        <w:t>,</w:t>
-      </w:r>
-      <w:r>
-        <w:rPr>
-          <w:sz w:val="20"/>
-          <w:szCs w:val="20"/>
-          <w:lang w:val="es-MX"/>
-        </w:rPr>
-        <w:t xml:space="preserve"> </w:t>
-      </w:r>
-      <w:r>
-        <w:rPr>
-          <w:sz w:val="20"/>
-          <w:szCs w:val="20"/>
-          <w:lang w:val="es-MX"/>
-        </w:rPr>
-        <w:t>ventas de productos y consultas de los estados de ganancias de las</w:t>
-      </w:r>
-      <w:r>
-        <w:rPr>
-          <w:sz w:val="20"/>
-          <w:szCs w:val="20"/>
-          <w:lang w:val="es-MX"/>
-        </w:rPr>
-        <w:t xml:space="preserve"> ventas</w:t>
-      </w:r>
-      <w:r>
-        <w:rPr>
-          <w:sz w:val="20"/>
-          <w:szCs w:val="20"/>
-          <w:lang w:val="es-MX"/>
-        </w:rPr>
-        <w:t xml:space="preserve"> y compras</w:t>
-      </w:r>
-      <w:r>
-        <w:rPr>
-          <w:sz w:val="20"/>
-          <w:szCs w:val="20"/>
-          <w:lang w:val="es-MX"/>
-        </w:rPr>
-        <w:t xml:space="preserve"> </w:t>
-      </w:r>
-      <w:r>
-        <w:rPr>
-          <w:sz w:val="20"/>
-          <w:szCs w:val="20"/>
-          <w:lang w:val="es-MX"/>
-        </w:rPr>
-        <w:t>diarias</w:t>
-      </w:r>
-      <w:r>
-        <w:rPr>
-          <w:sz w:val="20"/>
-          <w:szCs w:val="20"/>
-          <w:lang w:val="es-MX"/>
-        </w:rPr>
-        <w:t xml:space="preserve"> del negocio. Con</w:t>
-      </w:r>
-      <w:r>
-        <w:rPr>
-          <w:sz w:val="20"/>
-          <w:szCs w:val="20"/>
-          <w:lang w:val="es-MX"/>
-        </w:rPr>
-        <w:t xml:space="preserve"> </w:t>
-      </w:r>
-      <w:r>
-        <w:rPr>
-          <w:sz w:val="20"/>
-          <w:szCs w:val="20"/>
-          <w:lang w:val="es-MX"/>
-        </w:rPr>
-        <w:t>pensamiento creativo, resolución de problemas, trabajo en equipo, comunicación y autonomía.</w:t>
-      </w:r>
-    </w:p>
-    <w:p>
-      <w:pPr>
-        <w:jc w:val="both"/>
-        <w:rPr>
-          <w:sz w:val="20"/>
-          <w:szCs w:val="20"/>
-          <w:lang w:val="es-MX"/>
-        </w:rPr>
-      </w:pPr>
-    </w:p>
-    <w:p>
-      <w:pPr>
-        <w:rPr>
-          <w:b/>
-          <w:sz w:val="20"/>
-          <w:szCs w:val="20"/>
-          <w:lang w:val="es-MX"/>
-        </w:rPr>
-      </w:pPr>
-      <w:r>
-        <w:rPr>
-          <w:b/>
-          <w:sz w:val="20"/>
-          <w:szCs w:val="20"/>
-          <w:lang w:val="es-MX"/>
-        </w:rPr>
-        <w:t>TECNOLOGÍAS</w:t>
-      </w:r>
-    </w:p>
-    <w:p>
-      <w:pPr>
-        <w:rPr>
-          <w:sz w:val="20"/>
-          <w:szCs w:val="20"/>
-          <w:lang w:val="es-MX"/>
-        </w:rPr>
-      </w:pPr>
-    </w:p>
-    <w:p>
-      <w:pPr>
-        <w:rPr>
-          <w:sz w:val="20"/>
-          <w:szCs w:val="20"/>
-          <w:lang w:val="es-MX"/>
-        </w:rPr>
-      </w:pPr>
-      <w:r>
-        <w:rPr>
-          <w:sz w:val="20"/>
-          <w:szCs w:val="20"/>
-          <w:lang w:val="es-MX"/>
-        </w:rPr>
-        <w:t>HTML, CSS, Javascript, React, Redux, Node.js, Express, Postgr</w:t>
-      </w:r>
-      <w:r>
-        <w:rPr>
-          <w:sz w:val="20"/>
-          <w:szCs w:val="20"/>
-          <w:lang w:val="es-MX"/>
-        </w:rPr>
-        <w:t>es, Sequelize,</w:t>
-      </w:r>
-      <w:r>
-        <w:rPr>
-          <w:sz w:val="20"/>
-          <w:szCs w:val="20"/>
-          <w:lang w:val="es-MX"/>
-        </w:rPr>
-        <w:t xml:space="preserve"> T</w:t>
-      </w:r>
-      <w:r>
-        <w:rPr>
-          <w:sz w:val="20"/>
-          <w:szCs w:val="20"/>
-          <w:lang w:val="es-MX"/>
-        </w:rPr>
-        <w:t>r</w:t>
-      </w:r>
-      <w:r>
-        <w:rPr>
-          <w:sz w:val="20"/>
-          <w:szCs w:val="20"/>
-          <w:lang w:val="es-MX"/>
-        </w:rPr>
-        <w:t>ello</w:t>
-      </w:r>
-      <w:r>
-        <w:rPr>
-          <w:sz w:val="20"/>
-          <w:szCs w:val="20"/>
-          <w:lang w:val="es-MX"/>
-        </w:rPr>
-        <w:t xml:space="preserve"> </w:t>
-      </w:r>
-      <w:r>
-        <w:rPr>
-          <w:sz w:val="20"/>
-          <w:szCs w:val="20"/>
-          <w:lang w:val="es-MX"/>
-        </w:rPr>
-        <w:t>, Scrum.</w:t>
-      </w:r>
-    </w:p>
-    <w:p>
-      <w:pPr>
-        <w:rPr>
-          <w:b/>
-          <w:sz w:val="20"/>
-          <w:szCs w:val="20"/>
-          <w:lang w:val="es-MX"/>
-        </w:rPr>
-      </w:pPr>
-    </w:p>
-    <w:p>
-      <w:pPr>
-        <w:rPr>
-          <w:b/>
-          <w:sz w:val="20"/>
-          <w:szCs w:val="20"/>
-          <w:lang w:val="es-MX"/>
-        </w:rPr>
-      </w:pPr>
-      <w:r>
-        <w:rPr>
-          <w:b/>
-          <w:sz w:val="20"/>
-          <w:szCs w:val="20"/>
-          <w:lang w:val="es-MX"/>
-        </w:rPr>
-        <w:t>PROYECTOS</w:t>
-      </w:r>
-    </w:p>
-    <w:p>
-      <w:pPr>
-        <w:rPr>
-          <w:b/>
-          <w:sz w:val="20"/>
-          <w:szCs w:val="20"/>
-          <w:lang w:val="es-MX"/>
-        </w:rPr>
-      </w:pPr>
-    </w:p>
-    <w:p>
-      <w:pPr>
-        <w:rPr>
-          <w:sz w:val="20"/>
-          <w:szCs w:val="20"/>
-        </w:rPr>
-      </w:pPr>
-      <w:r>
-        <w:rPr>
-          <w:b/>
-          <w:sz w:val="20"/>
-          <w:szCs w:val="20"/>
-        </w:rPr>
-        <w:t xml:space="preserve">Full Stack Web Developer </w:t>
-      </w:r>
-      <w:r>
-        <w:rPr>
-          <w:b/>
-          <w:sz w:val="20"/>
-          <w:szCs w:val="20"/>
-        </w:rPr>
-        <w:t>–</w:t>
-      </w:r>
-      <w:r>
-        <w:rPr>
-          <w:b/>
-          <w:sz w:val="20"/>
-          <w:szCs w:val="20"/>
-        </w:rPr>
-        <w:t xml:space="preserve"> </w:t>
-      </w:r>
-      <w:r>
-        <w:rPr>
-          <w:b/>
-          <w:sz w:val="20"/>
-          <w:szCs w:val="20"/>
-        </w:rPr>
-        <w:t>Ecommerce</w:t>
-      </w:r>
-      <w:r>
-        <w:rPr>
-          <w:b/>
-          <w:sz w:val="20"/>
-          <w:szCs w:val="20"/>
-        </w:rPr>
-        <w:t xml:space="preserve"> App</w:t>
-      </w:r>
-      <w:r>
-        <w:rPr>
-          <w:sz w:val="20"/>
-          <w:szCs w:val="20"/>
-        </w:rPr>
-        <w:tab/>
-      </w:r>
-      <w:r>
-        <w:rPr>
-          <w:sz w:val="20"/>
-          <w:szCs w:val="20"/>
-        </w:rPr>
-        <w:tab/>
-      </w:r>
-      <w:r>
-        <w:rPr>
-          <w:sz w:val="20"/>
-          <w:szCs w:val="20"/>
-        </w:rPr>
-        <w:tab/>
-      </w:r>
-      <w:r>
-        <w:rPr>
-          <w:sz w:val="20"/>
-          <w:szCs w:val="20"/>
-        </w:rPr>
-        <w:tab/>
-      </w:r>
-      <w:r>
-        <w:rPr>
-          <w:sz w:val="20"/>
-          <w:szCs w:val="20"/>
-        </w:rPr>
-        <w:tab/>
-        <w:t xml:space="preserve">abr. </w:t>
-      </w:r>
-      <w:r>
-        <w:rPr>
-          <w:sz w:val="20"/>
-          <w:szCs w:val="20"/>
-        </w:rPr>
-        <w:t>22</w:t>
-      </w:r>
-      <w:r>
-        <w:rPr>
-          <w:sz w:val="20"/>
-          <w:szCs w:val="20"/>
-        </w:rPr>
-        <w:t xml:space="preserve"> - may. </w:t>
+        </w:rPr>
+        <w:t>20</w:t>
       </w:r>
       <w:r>
         <w:rPr>
@@ -697,7 +872,15 @@
           <w:szCs w:val="20"/>
           <w:lang w:val="es-MX"/>
         </w:rPr>
-        <w:t xml:space="preserve">Diseñar y desarrollar una App de </w:t>
+        <w:t xml:space="preserve">Diseñar y desarrollar </w:t>
+      </w:r>
+      <w:r>
+        <w:rPr>
+          <w:sz w:val="20"/>
+          <w:szCs w:val="20"/>
+          <w:lang w:val="es-MX"/>
+        </w:rPr>
+        <w:t xml:space="preserve">una App de </w:t>
       </w:r>
       <w:r>
         <w:rPr>
@@ -722,6 +905,14 @@
           <w:lang w:val="es-MX"/>
         </w:rPr>
         <w:t>commerce</w:t>
+      </w:r>
+      <w:r>
+        <w:rPr>
+          <w:sz w:val="20"/>
+          <w:szCs w:val="20"/>
+          <w:lang w:val="es-MX"/>
+        </w:rPr>
+        <w:t xml:space="preserve"> con colaboradores</w:t>
       </w:r>
       <w:r>
         <w:rPr>
@@ -875,37 +1066,6 @@
           <w:szCs w:val="20"/>
         </w:rPr>
       </w:pPr>
-      <w:r>
-        <w:rPr>
-          <w:sz w:val="20"/>
-          <w:szCs w:val="20"/>
-        </w:rPr>
-        <w:t>&lt;</w:t>
-      </w:r>
-      <w:hyperlink r:id="rId8" w:history="1">
-        <w:r>
-          <w:rPr>
-            <w:rStyle w:val="Hyperlink"/>
-            <w:sz w:val="20"/>
-            <w:szCs w:val="20"/>
-          </w:rPr>
-          <w:t>Ecommerce-Backend</w:t>
-        </w:r>
-      </w:hyperlink>
-      <w:r>
-        <w:rPr>
-          <w:sz w:val="20"/>
-          <w:szCs w:val="20"/>
-        </w:rPr>
-        <w:t xml:space="preserve"> al repo&gt;</w:t>
-      </w:r>
-      <w:r>
-        <w:rPr>
-          <w:sz w:val="20"/>
-          <w:szCs w:val="20"/>
-        </w:rPr>
-        <w:t xml:space="preserve"> </w:t>
-      </w:r>
       <w:r>
         <w:rPr>
           <w:sz w:val="20"/>
@@ -920,7 +1080,95 @@
             <w:sz w:val="20"/>
             <w:szCs w:val="20"/>
           </w:rPr>
-          <w:t>Ecommerce-Frontend</w:t>
+          <w:t>Eco</w:t>
+        </w:r>
+        <w:r>
+          <w:rPr>
+            <w:rStyle w:val="Hyperlink"/>
+            <w:sz w:val="20"/>
+            <w:szCs w:val="20"/>
+          </w:rPr>
+          <w:t>m</w:t>
+        </w:r>
+        <w:r>
+          <w:rPr>
+            <w:rStyle w:val="Hyperlink"/>
+            <w:sz w:val="20"/>
+            <w:szCs w:val="20"/>
+          </w:rPr>
+          <w:t>m</w:t>
+        </w:r>
+        <w:r>
+          <w:rPr>
+            <w:rStyle w:val="Hyperlink"/>
+            <w:sz w:val="20"/>
+            <w:szCs w:val="20"/>
+          </w:rPr>
+          <w:t>e</w:t>
+        </w:r>
+        <w:r>
+          <w:rPr>
+            <w:rStyle w:val="Hyperlink"/>
+            <w:sz w:val="20"/>
+            <w:szCs w:val="20"/>
+          </w:rPr>
+          <w:t>r</w:t>
+        </w:r>
+        <w:r>
+          <w:rPr>
+            <w:rStyle w:val="Hyperlink"/>
+            <w:sz w:val="20"/>
+            <w:szCs w:val="20"/>
+          </w:rPr>
+          <w:t>c</w:t>
+        </w:r>
+        <w:r>
+          <w:rPr>
+            <w:rStyle w:val="Hyperlink"/>
+            <w:sz w:val="20"/>
+            <w:szCs w:val="20"/>
+          </w:rPr>
+          <w:t>e</w:t>
+        </w:r>
+        <w:r>
+          <w:rPr>
+            <w:rStyle w:val="Hyperlink"/>
+            <w:sz w:val="20"/>
+            <w:szCs w:val="20"/>
+          </w:rPr>
+          <w:t xml:space="preserve"> </w:t>
+        </w:r>
+        <w:r>
+          <w:rPr>
+            <w:rStyle w:val="Hyperlink"/>
+            <w:sz w:val="20"/>
+            <w:szCs w:val="20"/>
+          </w:rPr>
+          <w:t>L</w:t>
+        </w:r>
+        <w:r>
+          <w:rPr>
+            <w:rStyle w:val="Hyperlink"/>
+            <w:sz w:val="20"/>
+            <w:szCs w:val="20"/>
+          </w:rPr>
+          <w:t>i</w:t>
+        </w:r>
+        <w:r>
+          <w:rPr>
+            <w:rStyle w:val="Hyperlink"/>
+            <w:sz w:val="20"/>
+            <w:szCs w:val="20"/>
+          </w:rPr>
+          <w:t>n</w:t>
+        </w:r>
+        <w:r>
+          <w:rPr>
+            <w:rStyle w:val="Hyperlink"/>
+            <w:sz w:val="20"/>
+            <w:szCs w:val="20"/>
+          </w:rPr>
+          <w:t>k</w:t>
         </w:r>
       </w:hyperlink>
       <w:r>
@@ -928,7 +1176,7 @@
           <w:sz w:val="20"/>
           <w:szCs w:val="20"/>
         </w:rPr>
-        <w:t xml:space="preserve"> al repo&gt;</w:t>
+        <w:t>&gt;</w:t>
       </w:r>
     </w:p>
     <w:p>
@@ -939,6 +1187,8 @@
           <w:szCs w:val="20"/>
         </w:rPr>
       </w:pPr>
+      <w:bookmarkStart w:id="0" w:name="_GoBack"/>
+      <w:bookmarkEnd w:id="0"/>
     </w:p>
     <w:p>
       <w:pPr>
@@ -1006,6 +1256,7 @@
           <w:lang w:val="en-US"/>
         </w:rPr>
         <w:tab/>
+        <w:t xml:space="preserve">          Mar</w:t>
       </w:r>
       <w:r>
         <w:rPr>
@@ -1013,7 +1264,7 @@
           <w:szCs w:val="20"/>
           <w:lang w:val="en-US"/>
         </w:rPr>
-        <w:tab/>
+        <w:t>zo</w:t>
       </w:r>
       <w:r>
         <w:rPr>
@@ -1021,7 +1272,7 @@
           <w:szCs w:val="20"/>
           <w:lang w:val="en-US"/>
         </w:rPr>
-        <w:t>mar</w:t>
+        <w:t xml:space="preserve"> </w:t>
       </w:r>
       <w:r>
         <w:rPr>
@@ -1029,7 +1280,7 @@
           <w:szCs w:val="20"/>
           <w:lang w:val="en-US"/>
         </w:rPr>
-        <w:t xml:space="preserve">. </w:t>
+        <w:t>20</w:t>
       </w:r>
       <w:r>
         <w:rPr>
@@ -1053,7 +1304,7 @@
           <w:szCs w:val="20"/>
           <w:lang w:val="en-US"/>
         </w:rPr>
-        <w:t>mar</w:t>
+        <w:t>M</w:t>
       </w:r>
       <w:r>
         <w:rPr>
@@ -1061,7 +1312,7 @@
           <w:szCs w:val="20"/>
           <w:lang w:val="en-US"/>
         </w:rPr>
-        <w:t xml:space="preserve">. </w:t>
+        <w:t>a</w:t>
       </w:r>
       <w:r>
         <w:rPr>
@@ -1069,6 +1320,38 @@
           <w:szCs w:val="20"/>
           <w:lang w:val="en-US"/>
         </w:rPr>
+        <w:t>r</w:t>
+      </w:r>
+      <w:r>
+        <w:rPr>
+          <w:sz w:val="20"/>
+          <w:szCs w:val="20"/>
+          <w:lang w:val="en-US"/>
+        </w:rPr>
+        <w:t>zo</w:t>
+      </w:r>
+      <w:r>
+        <w:rPr>
+          <w:sz w:val="20"/>
+          <w:szCs w:val="20"/>
+          <w:lang w:val="en-US"/>
+        </w:rPr>
+        <w:t xml:space="preserve"> </w:t>
+      </w:r>
+      <w:r>
+        <w:rPr>
+          <w:sz w:val="20"/>
+          <w:szCs w:val="20"/>
+          <w:lang w:val="en-US"/>
+        </w:rPr>
+        <w:t>20</w:t>
+      </w:r>
+      <w:r>
+        <w:rPr>
+          <w:sz w:val="20"/>
+          <w:szCs w:val="20"/>
+          <w:lang w:val="en-US"/>
+        </w:rPr>
         <w:t>22</w:t>
       </w:r>
     </w:p>
@@ -1077,14 +1360,14 @@
         <w:rPr>
           <w:sz w:val="20"/>
           <w:szCs w:val="20"/>
-          <w:lang w:val="es-MX"/>
-        </w:rPr>
-      </w:pPr>
-      <w:r>
-        <w:rPr>
-          <w:sz w:val="20"/>
-          <w:szCs w:val="20"/>
-          <w:lang w:val="es-MX"/>
+          <w:lang w:val="en-US"/>
+        </w:rPr>
+      </w:pPr>
+      <w:r>
+        <w:rPr>
+          <w:sz w:val="20"/>
+          <w:szCs w:val="20"/>
+          <w:lang w:val="en-US"/>
         </w:rPr>
         <w:t xml:space="preserve">Henry Bootcamp, Buenos Aires, Argentina. </w:t>
       </w:r>
@@ -1094,7 +1377,7 @@
         <w:rPr>
           <w:sz w:val="20"/>
           <w:szCs w:val="20"/>
-          <w:lang w:val="es-MX"/>
+          <w:lang w:val="en-US"/>
         </w:rPr>
       </w:pPr>
     </w:p>
@@ -1132,7 +1415,23 @@
           <w:szCs w:val="20"/>
           <w:lang w:val="es-MX"/>
         </w:rPr>
-        <w:t xml:space="preserve"> que incluía: búsq</w:t>
+        <w:t xml:space="preserve"> </w:t>
+      </w:r>
+      <w:r>
+        <w:rPr>
+          <w:sz w:val="20"/>
+          <w:szCs w:val="20"/>
+          <w:lang w:val="es-MX"/>
+        </w:rPr>
+        <w:t xml:space="preserve">individual </w:t>
+      </w:r>
+      <w:r>
+        <w:rPr>
+          <w:sz w:val="20"/>
+          <w:szCs w:val="20"/>
+          <w:lang w:val="es-MX"/>
+        </w:rPr>
+        <w:t>que incluía: búsq</w:t>
       </w:r>
       <w:r>
         <w:rPr>
@@ -1212,14 +1511,14 @@
         <w:rPr>
           <w:sz w:val="20"/>
           <w:szCs w:val="20"/>
-          <w:lang w:val="es-MX"/>
-        </w:rPr>
-      </w:pPr>
-      <w:r>
-        <w:rPr>
-          <w:sz w:val="20"/>
-          <w:szCs w:val="20"/>
-          <w:lang w:val="es-MX"/>
+          <w:lang w:val="en-US"/>
+        </w:rPr>
+      </w:pPr>
+      <w:r>
+        <w:rPr>
+          <w:sz w:val="20"/>
+          <w:szCs w:val="20"/>
+          <w:lang w:val="en-US"/>
         </w:rPr>
         <w:t>&lt;</w:t>
       </w:r>
@@ -1229,26 +1528,44 @@
             <w:rStyle w:val="Hyperlink"/>
             <w:sz w:val="20"/>
             <w:szCs w:val="20"/>
-            <w:lang w:val="es-MX"/>
+            <w:lang w:val="en-US"/>
           </w:rPr>
-          <w:t>Video-Games</w:t>
+          <w:t>Vide</w:t>
+        </w:r>
+        <w:r>
+          <w:rPr>
+            <w:rStyle w:val="Hyperlink"/>
+            <w:sz w:val="20"/>
+            <w:szCs w:val="20"/>
+            <w:lang w:val="en-US"/>
+          </w:rPr>
+          <w:t>o</w:t>
+        </w:r>
+        <w:r>
+          <w:rPr>
+            <w:rStyle w:val="Hyperlink"/>
+            <w:sz w:val="20"/>
+            <w:szCs w:val="20"/>
+            <w:lang w:val="en-US"/>
+          </w:rPr>
+          <w:t>-Games</w:t>
         </w:r>
       </w:hyperlink>
       <w:r>
         <w:rPr>
           <w:sz w:val="20"/>
           <w:szCs w:val="20"/>
-          <w:lang w:val="es-MX"/>
-        </w:rPr>
-        <w:t xml:space="preserve"> al repo&gt;</w:t>
-      </w:r>
-    </w:p>
-    <w:p>
-      <w:pPr>
-        <w:rPr>
-          <w:sz w:val="20"/>
-          <w:szCs w:val="20"/>
-          <w:lang w:val="es-MX"/>
+          <w:lang w:val="en-US"/>
+        </w:rPr>
+        <w:t>&gt;</w:t>
+      </w:r>
+    </w:p>
+    <w:p>
+      <w:pPr>
+        <w:rPr>
+          <w:sz w:val="20"/>
+          <w:szCs w:val="20"/>
+          <w:lang w:val="en-US"/>
         </w:rPr>
       </w:pPr>
     </w:p>
@@ -1263,19 +1580,47 @@
       <w:r>
         <w:rPr>
           <w:b/>
-          <w:sz w:val="20"/>
-          <w:szCs w:val="20"/>
-        </w:rPr>
-        <w:t>EXPERIENCIA ACADEMICA*</w:t>
-      </w:r>
-    </w:p>
-    <w:p>
-      <w:pPr>
+          <w:color w:val="0000FF"/>
+          <w:sz w:val="20"/>
+          <w:szCs w:val="20"/>
+          <w:lang w:val="es-MX"/>
+        </w:rPr>
+        <w:t>EXPERIENCIA</w:t>
+      </w:r>
+      <w:r>
         <w:rPr>
           <w:b/>
           <w:sz w:val="20"/>
           <w:szCs w:val="20"/>
         </w:rPr>
+        <w:t xml:space="preserve"> </w:t>
+      </w:r>
+      <w:r>
+        <w:rPr>
+          <w:b/>
+          <w:color w:val="0000FF"/>
+          <w:sz w:val="20"/>
+          <w:szCs w:val="20"/>
+          <w:lang w:val="es-MX"/>
+        </w:rPr>
+        <w:t>ACADEMICA</w:t>
+      </w:r>
+      <w:r>
+        <w:rPr>
+          <w:b/>
+          <w:sz w:val="20"/>
+          <w:szCs w:val="20"/>
+        </w:rPr>
+        <w:t>*</w:t>
+      </w:r>
+    </w:p>
+    <w:p>
+      <w:pPr>
+        <w:rPr>
+          <w:b/>
+          <w:sz w:val="20"/>
+          <w:szCs w:val="20"/>
+        </w:rPr>
       </w:pPr>
     </w:p>
     <w:p>
@@ -1320,7 +1665,7 @@
           <w:lang w:val="en-US"/>
         </w:rPr>
         <w:tab/>
-        <w:t xml:space="preserve">            </w:t>
+        <w:t xml:space="preserve">       </w:t>
       </w:r>
       <w:r>
         <w:rPr>
@@ -1329,15 +1674,16 @@
           <w:szCs w:val="20"/>
           <w:lang w:val="en-US"/>
         </w:rPr>
-        <w:t>abr</w:t>
-      </w:r>
-      <w:r>
-        <w:rPr>
+        <w:t xml:space="preserve">             </w:t>
+      </w:r>
+      <w:r>
+        <w:rPr>
+          <w:b/>
           <w:sz w:val="20"/>
           <w:szCs w:val="20"/>
           <w:lang w:val="en-US"/>
         </w:rPr>
-        <w:t xml:space="preserve">. </w:t>
+        <w:t xml:space="preserve">   </w:t>
       </w:r>
       <w:r>
         <w:rPr>
@@ -1345,6 +1691,30 @@
           <w:szCs w:val="20"/>
           <w:lang w:val="en-US"/>
         </w:rPr>
+        <w:t>Mayo</w:t>
+      </w:r>
+      <w:r>
+        <w:rPr>
+          <w:sz w:val="20"/>
+          <w:szCs w:val="20"/>
+          <w:lang w:val="en-US"/>
+        </w:rPr>
+        <w:t xml:space="preserve"> </w:t>
+      </w:r>
+      <w:r>
+        <w:rPr>
+          <w:sz w:val="20"/>
+          <w:szCs w:val="20"/>
+          <w:lang w:val="en-US"/>
+        </w:rPr>
+        <w:t>20</w:t>
+      </w:r>
+      <w:r>
+        <w:rPr>
+          <w:sz w:val="20"/>
+          <w:szCs w:val="20"/>
+          <w:lang w:val="en-US"/>
+        </w:rPr>
         <w:t>22</w:t>
       </w:r>
       <w:r>
@@ -1361,7 +1731,7 @@
           <w:szCs w:val="20"/>
           <w:lang w:val="en-US"/>
         </w:rPr>
-        <w:t>may</w:t>
+        <w:t>M</w:t>
       </w:r>
       <w:r>
         <w:rPr>
@@ -1369,7 +1739,31 @@
           <w:szCs w:val="20"/>
           <w:lang w:val="en-US"/>
         </w:rPr>
-        <w:t xml:space="preserve">. </w:t>
+        <w:t>ay</w:t>
+      </w:r>
+      <w:r>
+        <w:rPr>
+          <w:sz w:val="20"/>
+          <w:szCs w:val="20"/>
+          <w:lang w:val="en-US"/>
+        </w:rPr>
+        <w:t>o</w:t>
+      </w:r>
+      <w:r>
+        <w:rPr>
+          <w:sz w:val="20"/>
+          <w:szCs w:val="20"/>
+          <w:lang w:val="en-US"/>
+        </w:rPr>
+        <w:t xml:space="preserve"> </w:t>
+      </w:r>
+      <w:r>
+        <w:rPr>
+          <w:sz w:val="20"/>
+          <w:szCs w:val="20"/>
+          <w:lang w:val="en-US"/>
+        </w:rPr>
+        <w:t>20</w:t>
       </w:r>
       <w:r>
         <w:rPr>
@@ -1432,7 +1826,25 @@
           <w:szCs w:val="20"/>
           <w:lang w:val="es-MX"/>
         </w:rPr>
-        <w:t xml:space="preserve">Participación en un equipo de desarrollo ágil con sprints de una semana presentándole a un Product Owner avances sobre el desarrollo de una app completa de un E-commerce con diseño y desarrollo de las siguientes features: Features básicas de e-commerce (CRUD de productos, auth, catálogo, </w:t>
+        <w:t>Participación en un equipo de desarrollo ágil con sprints de una semana presentándole a un Product Owner avances sobre el desarr</w:t>
+      </w:r>
+      <w:r>
+        <w:rPr>
+          <w:rFonts w:ascii="Arial" w:eastAsia="Arial" w:hAnsi="Arial" w:cs="Arial"/>
+          <w:sz w:val="20"/>
+          <w:szCs w:val="20"/>
+          <w:lang w:val="es-MX"/>
+        </w:rPr>
+        <w:t>ollo de una app completa de un E</w:t>
+      </w:r>
+      <w:r>
+        <w:rPr>
+          <w:rFonts w:ascii="Arial" w:eastAsia="Arial" w:hAnsi="Arial" w:cs="Arial"/>
+          <w:sz w:val="20"/>
+          <w:szCs w:val="20"/>
+          <w:lang w:val="es-MX"/>
+        </w:rPr>
+        <w:t xml:space="preserve">-commerce con diseño y desarrollo de las siguientes features: Features básicas de e-commerce (CRUD de productos, auth, catálogo, </w:t>
       </w:r>
       <w:r>
         <w:rPr>
@@ -1748,38 +2160,7 @@
           <w:sz w:val="20"/>
           <w:szCs w:val="20"/>
         </w:rPr>
-        <w:t xml:space="preserve"> al repo&gt;</w:t>
-      </w:r>
-      <w:r>
-        <w:rPr>
-          <w:sz w:val="20"/>
-          <w:szCs w:val="20"/>
-        </w:rPr>
-        <w:t xml:space="preserve"> </w:t>
-      </w:r>
-      <w:r>
-        <w:rPr>
-          <w:sz w:val="20"/>
-          <w:szCs w:val="20"/>
-        </w:rPr>
-        <w:t>&lt;</w:t>
-      </w:r>
-      <w:hyperlink r:id="rId12" w:history="1">
-        <w:r>
-          <w:rPr>
-            <w:rStyle w:val="Hyperlink"/>
-            <w:sz w:val="20"/>
-            <w:szCs w:val="20"/>
-          </w:rPr>
-          <w:t>Ecommerce-Frontend</w:t>
-        </w:r>
-      </w:hyperlink>
-      <w:r>
-        <w:rPr>
-          <w:sz w:val="20"/>
-          <w:szCs w:val="20"/>
-        </w:rPr>
-        <w:t xml:space="preserve"> al repo&gt;</w:t>
+        <w:t>&gt;</w:t>
       </w:r>
     </w:p>
     <w:p>
@@ -1810,15 +2191,46 @@
           <w:b/>
           <w:sz w:val="20"/>
           <w:szCs w:val="20"/>
+          <w:lang w:val="es-MX"/>
         </w:rPr>
       </w:pPr>
       <w:r>
         <w:rPr>
           <w:b/>
-          <w:sz w:val="20"/>
-          <w:szCs w:val="20"/>
-        </w:rPr>
-        <w:t>EXPERIENCIA PROFESIONAL*</w:t>
+          <w:color w:val="0000FF"/>
+          <w:sz w:val="20"/>
+          <w:szCs w:val="20"/>
+          <w:lang w:val="es-MX"/>
+        </w:rPr>
+        <w:t>EXPERIENCIA</w:t>
+      </w:r>
+      <w:r>
+        <w:rPr>
+          <w:b/>
+          <w:sz w:val="20"/>
+          <w:szCs w:val="20"/>
+          <w:lang w:val="es-MX"/>
+        </w:rPr>
+        <w:t xml:space="preserve"> </w:t>
+      </w:r>
+      <w:r>
+        <w:rPr>
+          <w:b/>
+          <w:color w:val="0000FF"/>
+          <w:sz w:val="20"/>
+          <w:szCs w:val="20"/>
+          <w:lang w:val="es-MX"/>
+        </w:rPr>
+        <w:t>PROFESIONAL</w:t>
+      </w:r>
+      <w:r>
+        <w:rPr>
+          <w:b/>
+          <w:sz w:val="20"/>
+          <w:szCs w:val="20"/>
+          <w:lang w:val="es-MX"/>
+        </w:rPr>
+        <w:t>*</w:t>
       </w:r>
     </w:p>
     <w:p>
@@ -1827,7 +2239,7 @@
         <w:rPr>
           <w:sz w:val="20"/>
           <w:szCs w:val="20"/>
-          <w:lang w:val="en-US"/>
+          <w:lang w:val="es-MX"/>
         </w:rPr>
       </w:pPr>
     </w:p>
@@ -1855,7 +2267,7 @@
           <w:szCs w:val="20"/>
           <w:lang w:val="es-MX"/>
         </w:rPr>
-        <w:t xml:space="preserve">  –  Visual Basic</w:t>
+        <w:t xml:space="preserve">  </w:t>
       </w:r>
       <w:r>
         <w:rPr>
@@ -1872,16 +2284,7 @@
           <w:lang w:val="es-MX"/>
         </w:rPr>
         <w:tab/>
-        <w:t xml:space="preserve">                                            </w:t>
-      </w:r>
-      <w:r>
-        <w:rPr>
-          <w:sz w:val="20"/>
-          <w:szCs w:val="20"/>
-          <w:lang w:val="es-MX"/>
-        </w:rPr>
-        <w:tab/>
-        <w:t xml:space="preserve"> nov. 2001 - jul. 2010</w:t>
+        <w:t xml:space="preserve">                              nov. 2001 - jul. 2010</w:t>
       </w:r>
     </w:p>
     <w:p>
@@ -1989,7 +2392,7 @@
         <w:rPr>
           <w:sz w:val="20"/>
           <w:szCs w:val="20"/>
-          <w:lang w:val="en-US"/>
+          <w:lang w:val="es-MX"/>
         </w:rPr>
       </w:pPr>
       <w:r>
@@ -1997,7 +2400,7 @@
           <w:b/>
           <w:sz w:val="20"/>
           <w:szCs w:val="20"/>
-          <w:lang w:val="en-US"/>
+          <w:lang w:val="es-MX"/>
         </w:rPr>
         <w:t xml:space="preserve">Programador </w:t>
       </w:r>
@@ -2006,24 +2409,15 @@
           <w:b/>
           <w:sz w:val="20"/>
           <w:szCs w:val="20"/>
-          <w:lang w:val="en-US"/>
-        </w:rPr>
-        <w:t xml:space="preserve"> – </w:t>
-      </w:r>
-      <w:r>
-        <w:rPr>
-          <w:b/>
-          <w:sz w:val="20"/>
-          <w:szCs w:val="20"/>
-          <w:lang w:val="en-US"/>
-        </w:rPr>
-        <w:t xml:space="preserve"> Visual Basic</w:t>
-      </w:r>
-      <w:r>
-        <w:rPr>
-          <w:sz w:val="20"/>
-          <w:szCs w:val="20"/>
-          <w:lang w:val="en-US"/>
+          <w:lang w:val="es-MX"/>
+        </w:rPr>
+        <w:t xml:space="preserve"> </w:t>
+      </w:r>
+      <w:r>
+        <w:rPr>
+          <w:sz w:val="20"/>
+          <w:szCs w:val="20"/>
+          <w:lang w:val="es-MX"/>
         </w:rPr>
         <w:tab/>
       </w:r>
@@ -2031,39 +2425,25 @@
         <w:rPr>
           <w:sz w:val="20"/>
           <w:szCs w:val="20"/>
-          <w:lang w:val="en-US"/>
+          <w:lang w:val="es-MX"/>
         </w:rPr>
         <w:tab/>
-      </w:r>
-      <w:r>
-        <w:rPr>
-          <w:sz w:val="20"/>
-          <w:szCs w:val="20"/>
-          <w:lang w:val="en-US"/>
-        </w:rPr>
         <w:t xml:space="preserve">                                            </w:t>
       </w:r>
       <w:r>
         <w:rPr>
           <w:sz w:val="20"/>
           <w:szCs w:val="20"/>
-          <w:lang w:val="en-US"/>
+          <w:lang w:val="es-MX"/>
         </w:rPr>
         <w:tab/>
-      </w:r>
-      <w:r>
-        <w:rPr>
-          <w:sz w:val="20"/>
-          <w:szCs w:val="20"/>
-          <w:lang w:val="en-US"/>
-        </w:rPr>
         <w:t xml:space="preserve"> </w:t>
       </w:r>
       <w:r>
         <w:rPr>
           <w:sz w:val="20"/>
           <w:szCs w:val="20"/>
-          <w:lang w:val="en-US"/>
+          <w:lang w:val="es-MX"/>
         </w:rPr>
         <w:t>may</w:t>
       </w:r>
@@ -2071,7 +2451,7 @@
         <w:rPr>
           <w:sz w:val="20"/>
           <w:szCs w:val="20"/>
-          <w:lang w:val="en-US"/>
+          <w:lang w:val="es-MX"/>
         </w:rPr>
         <w:t xml:space="preserve">. </w:t>
       </w:r>
@@ -2079,7 +2459,15 @@
         <w:rPr>
           <w:sz w:val="20"/>
           <w:szCs w:val="20"/>
-          <w:lang w:val="en-US"/>
+          <w:lang w:val="es-MX"/>
+        </w:rPr>
+        <w:t>19</w:t>
+      </w:r>
+      <w:r>
+        <w:rPr>
+          <w:sz w:val="20"/>
+          <w:szCs w:val="20"/>
+          <w:lang w:val="es-MX"/>
         </w:rPr>
         <w:t>92</w:t>
       </w:r>
@@ -2087,7 +2475,7 @@
         <w:rPr>
           <w:sz w:val="20"/>
           <w:szCs w:val="20"/>
-          <w:lang w:val="en-US"/>
+          <w:lang w:val="es-MX"/>
         </w:rPr>
         <w:t xml:space="preserve"> - </w:t>
       </w:r>
@@ -2095,7 +2483,7 @@
         <w:rPr>
           <w:sz w:val="20"/>
           <w:szCs w:val="20"/>
-          <w:lang w:val="en-US"/>
+          <w:lang w:val="es-MX"/>
         </w:rPr>
         <w:t>nov</w:t>
       </w:r>
@@ -2103,7 +2491,7 @@
         <w:rPr>
           <w:sz w:val="20"/>
           <w:szCs w:val="20"/>
-          <w:lang w:val="en-US"/>
+          <w:lang w:val="es-MX"/>
         </w:rPr>
         <w:t xml:space="preserve">. </w:t>
       </w:r>
@@ -2111,7 +2499,7 @@
         <w:rPr>
           <w:sz w:val="20"/>
           <w:szCs w:val="20"/>
-          <w:lang w:val="en-US"/>
+          <w:lang w:val="es-MX"/>
         </w:rPr>
         <w:t>2001</w:t>
       </w:r>
@@ -2259,10 +2647,30 @@
       <w:r>
         <w:rPr>
           <w:b/>
-          <w:sz w:val="20"/>
-          <w:szCs w:val="20"/>
-        </w:rPr>
-        <w:t>EDUCACIÓN PROFESIONAL</w:t>
+          <w:color w:val="0000FF"/>
+          <w:sz w:val="20"/>
+          <w:szCs w:val="20"/>
+          <w:lang w:val="es-MX"/>
+        </w:rPr>
+        <w:t>EDUCACIÓN</w:t>
+      </w:r>
+      <w:r>
+        <w:rPr>
+          <w:b/>
+          <w:sz w:val="20"/>
+          <w:szCs w:val="20"/>
+        </w:rPr>
+        <w:t xml:space="preserve"> </w:t>
+      </w:r>
+      <w:r>
+        <w:rPr>
+          <w:b/>
+          <w:color w:val="0000FF"/>
+          <w:sz w:val="20"/>
+          <w:szCs w:val="20"/>
+          <w:lang w:val="es-MX"/>
+        </w:rPr>
+        <w:t>PROFESIONAL</w:t>
       </w:r>
     </w:p>
     <w:p>
@@ -2413,8 +2821,10 @@
       <w:r>
         <w:rPr>
           <w:b/>
-          <w:sz w:val="20"/>
-          <w:szCs w:val="20"/>
+          <w:color w:val="0000FF"/>
+          <w:sz w:val="20"/>
+          <w:szCs w:val="20"/>
+          <w:lang w:val="es-MX"/>
         </w:rPr>
         <w:t>IDIOMAS</w:t>
       </w:r>
@@ -2488,10 +2898,12 @@
       <w:r>
         <w:rPr>
           <w:b/>
-          <w:sz w:val="20"/>
-          <w:szCs w:val="20"/>
-        </w:rPr>
-        <w:t xml:space="preserve">HABILIDADES </w:t>
+          <w:color w:val="0000FF"/>
+          <w:sz w:val="20"/>
+          <w:szCs w:val="20"/>
+          <w:lang w:val="es-MX"/>
+        </w:rPr>
+        <w:t>HABILIDADES</w:t>
       </w:r>
       <w:r>
         <w:rPr>
@@ -2499,10 +2911,18 @@
           <w:sz w:val="20"/>
           <w:szCs w:val="20"/>
         </w:rPr>
+        <w:t xml:space="preserve"> </w:t>
+      </w:r>
+      <w:r>
+        <w:rPr>
+          <w:b/>
+          <w:color w:val="0000FF"/>
+          <w:sz w:val="20"/>
+          <w:szCs w:val="20"/>
+          <w:lang w:val="es-MX"/>
+        </w:rPr>
         <w:t>TECNOLOGICAS</w:t>
       </w:r>
-      <w:bookmarkStart w:id="0" w:name="_GoBack"/>
-      <w:bookmarkEnd w:id="0"/>
     </w:p>
     <w:p>
       <w:pPr>
@@ -2780,7 +3200,7 @@
     </w:p>
     <w:sectPr>
       <w:pgSz w:w="12240" w:h="15840"/>
-      <w:pgMar w:top="709" w:right="1440" w:bottom="567" w:left="1440" w:header="720" w:footer="720" w:gutter="0"/>
+      <w:pgMar w:top="426" w:right="1440" w:bottom="567" w:left="1440" w:header="720" w:footer="720" w:gutter="0"/>
       <w:pgNumType w:start="1"/>
       <w:cols w:space="720"/>
     </w:sectPr>
@@ -4428,6 +4848,25 @@
       <w:lang w:val="en-US"/>
     </w:rPr>
   </w:style>
+  <w:style w:type="table" w:styleId="TableGrid">
+    <w:name w:val="Table Grid"/>
+    <w:basedOn w:val="TableNormal"/>
+    <w:uiPriority w:val="39"/>
+    <w:rsid w:val="00602435"/>
+    <w:pPr>
+      <w:spacing w:line="240" w:lineRule="auto"/>
+    </w:pPr>
+    <w:tblPr>
+      <w:tblBorders>
+        <w:top w:val="single" w:sz="4" w:space="0" w:color="auto"/>
+        <w:left w:val="single" w:sz="4" w:space="0" w:color="auto"/>
+        <w:bottom w:val="single" w:sz="4" w:space="0" w:color="auto"/>
+        <w:right w:val="single" w:sz="4" w:space="0" w:color="auto"/>
+        <w:insideH w:val="single" w:sz="4" w:space="0" w:color="auto"/>
+        <w:insideV w:val="single" w:sz="4" w:space="0" w:color="auto"/>
+      </w:tblBorders>
+    </w:tblPr>
+  </w:style>
 </w:styles>
 </file>
 

--- a/CV Johannes Gomez.docx
+++ b/CV Johannes Gomez.docx
@@ -120,8 +120,8 @@
             <w:pPr>
               <w:jc w:val="center"/>
               <w:rPr>
-                <w:b/>
-                <w:lang w:val="en-US"/>
+                <w:rFonts w:ascii="Segoe UI" w:hAnsi="Segoe UI" w:cs="Segoe UI"/>
+                <w:shd w:val="clear" w:color="auto" w:fill="FFFFFF"/>
               </w:rPr>
             </w:pPr>
             <w:r>
@@ -129,7 +129,45 @@
                 <w:b/>
                 <w:lang w:val="en-US"/>
               </w:rPr>
-              <w:t>Full Stack Developer/Backend</w:t>
+              <w:t xml:space="preserve">Full Stack Developer </w:t>
+            </w:r>
+            <w:r>
+              <w:rPr>
+                <w:rFonts w:ascii="Segoe UI" w:hAnsi="Segoe UI" w:cs="Segoe UI"/>
+                <w:shd w:val="clear" w:color="auto" w:fill="FFFFFF"/>
+              </w:rPr>
+              <w:t> </w:t>
+            </w:r>
+          </w:p>
+          <w:p>
+            <w:pPr>
+              <w:jc w:val="center"/>
+              <w:rPr>
+                <w:b/>
+                <w:sz w:val="16"/>
+                <w:szCs w:val="16"/>
+                <w:lang w:val="en-US"/>
+              </w:rPr>
+            </w:pPr>
+            <w:r>
+              <w:rPr>
+                <w:rFonts w:ascii="Segoe UI" w:hAnsi="Segoe UI" w:cs="Segoe UI"/>
+                <w:b/>
+                <w:sz w:val="16"/>
+                <w:szCs w:val="16"/>
+                <w:shd w:val="clear" w:color="auto" w:fill="FFFFFF"/>
+              </w:rPr>
+              <w:t xml:space="preserve"> Javascript | React </w:t>
+            </w:r>
+            <w:r>
+              <w:rPr>
+                <w:rFonts w:ascii="Segoe UI" w:hAnsi="Segoe UI" w:cs="Segoe UI"/>
+                <w:b/>
+                <w:sz w:val="16"/>
+                <w:szCs w:val="16"/>
+                <w:shd w:val="clear" w:color="auto" w:fill="FFFFFF"/>
+              </w:rPr>
+              <w:t>Js | Redux | Node Js| Css | Html | PostgreSQL | Express | Sequelize</w:t>
             </w:r>
           </w:p>
           <w:p>
@@ -226,39 +264,11 @@
                   <w:u w:val="single"/>
                   <w:lang w:val="es-MX"/>
                 </w:rPr>
-                <w:t>Gi</w:t>
-              </w:r>
-              <w:r>
-                <w:rPr>
-                  <w:color w:val="1155CC"/>
-                  <w:sz w:val="18"/>
-                  <w:szCs w:val="18"/>
-                  <w:u w:val="single"/>
-                  <w:lang w:val="es-MX"/>
-                </w:rPr>
-                <w:t>t</w:t>
-              </w:r>
-              <w:r>
-                <w:rPr>
-                  <w:color w:val="1155CC"/>
-                  <w:sz w:val="18"/>
-                  <w:szCs w:val="18"/>
-                  <w:u w:val="single"/>
-                  <w:lang w:val="es-MX"/>
-                </w:rPr>
-                <w:t>h</w:t>
-              </w:r>
-              <w:r>
-                <w:rPr>
-                  <w:color w:val="1155CC"/>
-                  <w:sz w:val="18"/>
-                  <w:szCs w:val="18"/>
-                  <w:u w:val="single"/>
-                  <w:lang w:val="es-MX"/>
-                </w:rPr>
-                <w:t>ub</w:t>
+                <w:t>Github</w:t>
               </w:r>
             </w:hyperlink>
+            <w:bookmarkStart w:id="0" w:name="_GoBack"/>
+            <w:bookmarkEnd w:id="0"/>
           </w:p>
           <w:p>
             <w:pPr>
@@ -274,16 +284,6 @@
     </w:tbl>
     <w:p>
       <w:pPr>
-        <w:jc w:val="center"/>
-        <w:rPr>
-          <w:sz w:val="20"/>
-          <w:szCs w:val="20"/>
-          <w:lang w:val="es-MX"/>
-        </w:rPr>
-      </w:pPr>
-    </w:p>
-    <w:p>
-      <w:pPr>
         <w:ind w:firstLine="720"/>
         <w:jc w:val="both"/>
         <w:rPr>
@@ -1080,39 +1080,971 @@
             <w:sz w:val="20"/>
             <w:szCs w:val="20"/>
           </w:rPr>
-          <w:t>Eco</w:t>
+          <w:t>Ecommerce Link</w:t>
         </w:r>
+      </w:hyperlink>
+      <w:r>
+        <w:rPr>
+          <w:sz w:val="20"/>
+          <w:szCs w:val="20"/>
+        </w:rPr>
+        <w:t>&gt;</w:t>
+      </w:r>
+    </w:p>
+    <w:p>
+      <w:pPr>
+        <w:pStyle w:val="ListParagraph"/>
+        <w:rPr>
+          <w:sz w:val="20"/>
+          <w:szCs w:val="20"/>
+        </w:rPr>
+      </w:pPr>
+    </w:p>
+    <w:p>
+      <w:pPr>
+        <w:rPr>
+          <w:sz w:val="20"/>
+          <w:szCs w:val="20"/>
+          <w:lang w:val="en-US"/>
+        </w:rPr>
+      </w:pPr>
+      <w:r>
+        <w:rPr>
+          <w:b/>
+          <w:sz w:val="20"/>
+          <w:szCs w:val="20"/>
+          <w:lang w:val="en-US"/>
+        </w:rPr>
+        <w:t xml:space="preserve">Full Stack Web Developer – </w:t>
+      </w:r>
+      <w:r>
+        <w:rPr>
+          <w:b/>
+          <w:sz w:val="20"/>
+          <w:szCs w:val="20"/>
+          <w:lang w:val="en-US"/>
+        </w:rPr>
+        <w:t>Video Game</w:t>
+      </w:r>
+      <w:r>
+        <w:rPr>
+          <w:b/>
+          <w:sz w:val="20"/>
+          <w:szCs w:val="20"/>
+          <w:lang w:val="en-US"/>
+        </w:rPr>
+        <w:t xml:space="preserve"> App</w:t>
+      </w:r>
+      <w:r>
+        <w:rPr>
+          <w:sz w:val="20"/>
+          <w:szCs w:val="20"/>
+          <w:lang w:val="en-US"/>
+        </w:rPr>
+        <w:tab/>
+      </w:r>
+      <w:r>
+        <w:rPr>
+          <w:sz w:val="20"/>
+          <w:szCs w:val="20"/>
+          <w:lang w:val="en-US"/>
+        </w:rPr>
+        <w:tab/>
+      </w:r>
+      <w:r>
+        <w:rPr>
+          <w:sz w:val="20"/>
+          <w:szCs w:val="20"/>
+          <w:lang w:val="en-US"/>
+        </w:rPr>
+        <w:tab/>
+      </w:r>
+      <w:r>
+        <w:rPr>
+          <w:sz w:val="20"/>
+          <w:szCs w:val="20"/>
+          <w:lang w:val="en-US"/>
+        </w:rPr>
+        <w:tab/>
+        <w:t xml:space="preserve">          Mar</w:t>
+      </w:r>
+      <w:r>
+        <w:rPr>
+          <w:sz w:val="20"/>
+          <w:szCs w:val="20"/>
+          <w:lang w:val="en-US"/>
+        </w:rPr>
+        <w:t>zo</w:t>
+      </w:r>
+      <w:r>
+        <w:rPr>
+          <w:sz w:val="20"/>
+          <w:szCs w:val="20"/>
+          <w:lang w:val="en-US"/>
+        </w:rPr>
+        <w:t xml:space="preserve"> </w:t>
+      </w:r>
+      <w:r>
+        <w:rPr>
+          <w:sz w:val="20"/>
+          <w:szCs w:val="20"/>
+          <w:lang w:val="en-US"/>
+        </w:rPr>
+        <w:t>20</w:t>
+      </w:r>
+      <w:r>
+        <w:rPr>
+          <w:sz w:val="20"/>
+          <w:szCs w:val="20"/>
+          <w:lang w:val="en-US"/>
+        </w:rPr>
+        <w:t>22</w:t>
+      </w:r>
+      <w:r>
+        <w:rPr>
+          <w:sz w:val="20"/>
+          <w:szCs w:val="20"/>
+          <w:lang w:val="en-US"/>
+        </w:rPr>
+        <w:t xml:space="preserve"> - </w:t>
+      </w:r>
+      <w:r>
+        <w:rPr>
+          <w:sz w:val="20"/>
+          <w:szCs w:val="20"/>
+          <w:lang w:val="en-US"/>
+        </w:rPr>
+        <w:t>M</w:t>
+      </w:r>
+      <w:r>
+        <w:rPr>
+          <w:sz w:val="20"/>
+          <w:szCs w:val="20"/>
+          <w:lang w:val="en-US"/>
+        </w:rPr>
+        <w:t>a</w:t>
+      </w:r>
+      <w:r>
+        <w:rPr>
+          <w:sz w:val="20"/>
+          <w:szCs w:val="20"/>
+          <w:lang w:val="en-US"/>
+        </w:rPr>
+        <w:t>r</w:t>
+      </w:r>
+      <w:r>
+        <w:rPr>
+          <w:sz w:val="20"/>
+          <w:szCs w:val="20"/>
+          <w:lang w:val="en-US"/>
+        </w:rPr>
+        <w:t>zo</w:t>
+      </w:r>
+      <w:r>
+        <w:rPr>
+          <w:sz w:val="20"/>
+          <w:szCs w:val="20"/>
+          <w:lang w:val="en-US"/>
+        </w:rPr>
+        <w:t xml:space="preserve"> </w:t>
+      </w:r>
+      <w:r>
+        <w:rPr>
+          <w:sz w:val="20"/>
+          <w:szCs w:val="20"/>
+          <w:lang w:val="en-US"/>
+        </w:rPr>
+        <w:t>20</w:t>
+      </w:r>
+      <w:r>
+        <w:rPr>
+          <w:sz w:val="20"/>
+          <w:szCs w:val="20"/>
+          <w:lang w:val="en-US"/>
+        </w:rPr>
+        <w:t>22</w:t>
+      </w:r>
+    </w:p>
+    <w:p>
+      <w:pPr>
+        <w:rPr>
+          <w:sz w:val="20"/>
+          <w:szCs w:val="20"/>
+          <w:lang w:val="en-US"/>
+        </w:rPr>
+      </w:pPr>
+      <w:r>
+        <w:rPr>
+          <w:sz w:val="20"/>
+          <w:szCs w:val="20"/>
+          <w:lang w:val="en-US"/>
+        </w:rPr>
+        <w:t xml:space="preserve">Henry Bootcamp, Buenos Aires, Argentina. </w:t>
+      </w:r>
+    </w:p>
+    <w:p>
+      <w:pPr>
+        <w:rPr>
+          <w:sz w:val="20"/>
+          <w:szCs w:val="20"/>
+          <w:lang w:val="en-US"/>
+        </w:rPr>
+      </w:pPr>
+    </w:p>
+    <w:p>
+      <w:pPr>
+        <w:numPr>
+          <w:ilvl w:val="0"/>
+          <w:numId w:val="5"/>
+        </w:numPr>
+        <w:rPr>
+          <w:sz w:val="20"/>
+          <w:szCs w:val="20"/>
+          <w:lang w:val="es-MX"/>
+        </w:rPr>
+      </w:pPr>
+      <w:r>
+        <w:rPr>
+          <w:sz w:val="20"/>
+          <w:szCs w:val="20"/>
+          <w:lang w:val="es-MX"/>
+        </w:rPr>
+        <w:t xml:space="preserve">Diseñar y desarrollar una App de </w:t>
+      </w:r>
+      <w:r>
+        <w:rPr>
+          <w:sz w:val="20"/>
+          <w:szCs w:val="20"/>
+          <w:lang w:val="es-MX"/>
+        </w:rPr>
+        <w:t>Video Games</w:t>
+      </w:r>
+      <w:r>
+        <w:rPr>
+          <w:sz w:val="20"/>
+          <w:szCs w:val="20"/>
+          <w:lang w:val="es-MX"/>
+        </w:rPr>
+        <w:t xml:space="preserve"> </w:t>
+      </w:r>
+      <w:r>
+        <w:rPr>
+          <w:sz w:val="20"/>
+          <w:szCs w:val="20"/>
+          <w:lang w:val="es-MX"/>
+        </w:rPr>
+        <w:t xml:space="preserve">individual </w:t>
+      </w:r>
+      <w:r>
+        <w:rPr>
+          <w:sz w:val="20"/>
+          <w:szCs w:val="20"/>
+          <w:lang w:val="es-MX"/>
+        </w:rPr>
+        <w:t>que incluía: búsq</w:t>
+      </w:r>
+      <w:r>
+        <w:rPr>
+          <w:sz w:val="20"/>
+          <w:szCs w:val="20"/>
+          <w:lang w:val="es-MX"/>
+        </w:rPr>
+        <w:t xml:space="preserve">uedas, filtrados, ordenamientos, detalle </w:t>
+      </w:r>
+      <w:r>
+        <w:rPr>
+          <w:sz w:val="20"/>
+          <w:szCs w:val="20"/>
+          <w:lang w:val="es-MX"/>
+        </w:rPr>
+        <w:t>y creación</w:t>
+      </w:r>
+      <w:r>
+        <w:rPr>
+          <w:sz w:val="20"/>
+          <w:szCs w:val="20"/>
+          <w:lang w:val="es-MX"/>
+        </w:rPr>
+        <w:t xml:space="preserve"> de Personajes. </w:t>
+      </w:r>
+      <w:r>
+        <w:rPr>
+          <w:sz w:val="20"/>
+          <w:szCs w:val="20"/>
+          <w:lang w:val="es-MX"/>
+        </w:rPr>
+        <w:t>Para el controlar el inventario de Personajes.</w:t>
+      </w:r>
+    </w:p>
+    <w:p>
+      <w:pPr>
+        <w:numPr>
+          <w:ilvl w:val="0"/>
+          <w:numId w:val="5"/>
+        </w:numPr>
+        <w:rPr>
+          <w:sz w:val="20"/>
+          <w:szCs w:val="20"/>
+        </w:rPr>
+      </w:pPr>
+      <w:r>
+        <w:rPr>
+          <w:sz w:val="20"/>
+          <w:szCs w:val="20"/>
+          <w:lang w:val="es-MX"/>
+        </w:rPr>
+        <w:t xml:space="preserve">Desarrollar la app usando para el Front React, Redux, CSS puro y Back desarrollado en Node.js con Express. </w:t>
+      </w:r>
+      <w:r>
+        <w:rPr>
+          <w:sz w:val="20"/>
+          <w:szCs w:val="20"/>
+          <w:lang w:val="es-MX"/>
+        </w:rPr>
+        <w:t>Base de datos en Po</w:t>
+      </w:r>
+      <w:r>
+        <w:rPr>
+          <w:sz w:val="20"/>
+          <w:szCs w:val="20"/>
+        </w:rPr>
+        <w:t>stgreSQL y Sequelize.</w:t>
+      </w:r>
+    </w:p>
+    <w:p>
+      <w:pPr>
+        <w:pStyle w:val="ListParagraph"/>
+        <w:numPr>
+          <w:ilvl w:val="0"/>
+          <w:numId w:val="5"/>
+        </w:numPr>
+        <w:rPr>
+          <w:sz w:val="20"/>
+          <w:szCs w:val="20"/>
+          <w:lang w:val="en-US"/>
+        </w:rPr>
+      </w:pPr>
+      <w:r>
+        <w:rPr>
+          <w:sz w:val="20"/>
+          <w:szCs w:val="20"/>
+          <w:lang w:val="en-US"/>
+        </w:rPr>
+        <w:t>&lt;</w:t>
+      </w:r>
+      <w:hyperlink r:id="rId10" w:history="1">
+        <w:r>
+          <w:rPr>
+            <w:rStyle w:val="Hyperlink"/>
+            <w:sz w:val="20"/>
+            <w:szCs w:val="20"/>
+            <w:lang w:val="en-US"/>
+          </w:rPr>
+          <w:t>Video-Games</w:t>
+        </w:r>
+      </w:hyperlink>
+      <w:r>
+        <w:rPr>
+          <w:sz w:val="20"/>
+          <w:szCs w:val="20"/>
+          <w:lang w:val="en-US"/>
+        </w:rPr>
+        <w:t>&gt;</w:t>
+      </w:r>
+    </w:p>
+    <w:p>
+      <w:pPr>
+        <w:rPr>
+          <w:sz w:val="20"/>
+          <w:szCs w:val="20"/>
+          <w:lang w:val="en-US"/>
+        </w:rPr>
+      </w:pPr>
+    </w:p>
+    <w:p>
+      <w:pPr>
+        <w:rPr>
+          <w:b/>
+          <w:sz w:val="20"/>
+          <w:szCs w:val="20"/>
+        </w:rPr>
+      </w:pPr>
+      <w:r>
+        <w:rPr>
+          <w:b/>
+          <w:color w:val="0000FF"/>
+          <w:sz w:val="20"/>
+          <w:szCs w:val="20"/>
+          <w:lang w:val="es-MX"/>
+        </w:rPr>
+        <w:t>EXPERIENCIA</w:t>
+      </w:r>
+      <w:r>
+        <w:rPr>
+          <w:b/>
+          <w:sz w:val="20"/>
+          <w:szCs w:val="20"/>
+        </w:rPr>
+        <w:t xml:space="preserve"> </w:t>
+      </w:r>
+      <w:r>
+        <w:rPr>
+          <w:b/>
+          <w:color w:val="0000FF"/>
+          <w:sz w:val="20"/>
+          <w:szCs w:val="20"/>
+          <w:lang w:val="es-MX"/>
+        </w:rPr>
+        <w:t>ACADEMICA</w:t>
+      </w:r>
+      <w:r>
+        <w:rPr>
+          <w:b/>
+          <w:sz w:val="20"/>
+          <w:szCs w:val="20"/>
+        </w:rPr>
+        <w:t>*</w:t>
+      </w:r>
+    </w:p>
+    <w:p>
+      <w:pPr>
+        <w:rPr>
+          <w:b/>
+          <w:sz w:val="20"/>
+          <w:szCs w:val="20"/>
+        </w:rPr>
+      </w:pPr>
+    </w:p>
+    <w:p>
+      <w:pPr>
+        <w:rPr>
+          <w:sz w:val="20"/>
+          <w:szCs w:val="20"/>
+          <w:lang w:val="en-US"/>
+        </w:rPr>
+      </w:pPr>
+      <w:r>
+        <w:rPr>
+          <w:b/>
+          <w:sz w:val="20"/>
+          <w:szCs w:val="20"/>
+        </w:rPr>
+        <w:t>Full Stack Web Developer – Ecommerce App</w:t>
+      </w:r>
+      <w:r>
+        <w:rPr>
+          <w:b/>
+          <w:sz w:val="20"/>
+          <w:szCs w:val="20"/>
+          <w:lang w:val="en-US"/>
+        </w:rPr>
+        <w:tab/>
+      </w:r>
+      <w:r>
+        <w:rPr>
+          <w:b/>
+          <w:sz w:val="20"/>
+          <w:szCs w:val="20"/>
+          <w:lang w:val="en-US"/>
+        </w:rPr>
+        <w:tab/>
+      </w:r>
+      <w:r>
+        <w:rPr>
+          <w:b/>
+          <w:sz w:val="20"/>
+          <w:szCs w:val="20"/>
+          <w:lang w:val="en-US"/>
+        </w:rPr>
+        <w:tab/>
+        <w:t xml:space="preserve">       </w:t>
+      </w:r>
+      <w:r>
+        <w:rPr>
+          <w:b/>
+          <w:sz w:val="20"/>
+          <w:szCs w:val="20"/>
+          <w:lang w:val="en-US"/>
+        </w:rPr>
+        <w:t xml:space="preserve">             </w:t>
+      </w:r>
+      <w:r>
+        <w:rPr>
+          <w:b/>
+          <w:sz w:val="20"/>
+          <w:szCs w:val="20"/>
+          <w:lang w:val="en-US"/>
+        </w:rPr>
+        <w:t xml:space="preserve">   </w:t>
+      </w:r>
+      <w:r>
+        <w:rPr>
+          <w:sz w:val="20"/>
+          <w:szCs w:val="20"/>
+          <w:lang w:val="en-US"/>
+        </w:rPr>
+        <w:t>Mayo</w:t>
+      </w:r>
+      <w:r>
+        <w:rPr>
+          <w:sz w:val="20"/>
+          <w:szCs w:val="20"/>
+          <w:lang w:val="en-US"/>
+        </w:rPr>
+        <w:t xml:space="preserve"> </w:t>
+      </w:r>
+      <w:r>
+        <w:rPr>
+          <w:sz w:val="20"/>
+          <w:szCs w:val="20"/>
+          <w:lang w:val="en-US"/>
+        </w:rPr>
+        <w:t>20</w:t>
+      </w:r>
+      <w:r>
+        <w:rPr>
+          <w:sz w:val="20"/>
+          <w:szCs w:val="20"/>
+          <w:lang w:val="en-US"/>
+        </w:rPr>
+        <w:t>22</w:t>
+      </w:r>
+      <w:r>
+        <w:rPr>
+          <w:sz w:val="20"/>
+          <w:szCs w:val="20"/>
+          <w:lang w:val="en-US"/>
+        </w:rPr>
+        <w:t xml:space="preserve"> - </w:t>
+      </w:r>
+      <w:r>
+        <w:rPr>
+          <w:sz w:val="20"/>
+          <w:szCs w:val="20"/>
+          <w:lang w:val="en-US"/>
+        </w:rPr>
+        <w:t>M</w:t>
+      </w:r>
+      <w:r>
+        <w:rPr>
+          <w:sz w:val="20"/>
+          <w:szCs w:val="20"/>
+          <w:lang w:val="en-US"/>
+        </w:rPr>
+        <w:t>ay</w:t>
+      </w:r>
+      <w:r>
+        <w:rPr>
+          <w:sz w:val="20"/>
+          <w:szCs w:val="20"/>
+          <w:lang w:val="en-US"/>
+        </w:rPr>
+        <w:t>o</w:t>
+      </w:r>
+      <w:r>
+        <w:rPr>
+          <w:sz w:val="20"/>
+          <w:szCs w:val="20"/>
+          <w:lang w:val="en-US"/>
+        </w:rPr>
+        <w:t xml:space="preserve"> </w:t>
+      </w:r>
+      <w:r>
+        <w:rPr>
+          <w:sz w:val="20"/>
+          <w:szCs w:val="20"/>
+          <w:lang w:val="en-US"/>
+        </w:rPr>
+        <w:t>20</w:t>
+      </w:r>
+      <w:r>
+        <w:rPr>
+          <w:sz w:val="20"/>
+          <w:szCs w:val="20"/>
+          <w:lang w:val="en-US"/>
+        </w:rPr>
+        <w:t>22</w:t>
+      </w:r>
+      <w:r>
+        <w:rPr>
+          <w:sz w:val="20"/>
+          <w:szCs w:val="20"/>
+          <w:lang w:val="en-US"/>
+        </w:rPr>
+        <w:t>.</w:t>
+      </w:r>
+    </w:p>
+    <w:p>
+      <w:pPr>
+        <w:rPr>
+          <w:sz w:val="20"/>
+          <w:szCs w:val="20"/>
+          <w:lang w:val="es-MX"/>
+        </w:rPr>
+      </w:pPr>
+      <w:r>
+        <w:rPr>
+          <w:sz w:val="20"/>
+          <w:szCs w:val="20"/>
+          <w:lang w:val="es-MX"/>
+        </w:rPr>
+        <w:t>Henry Bootcamp, Buenos Aires, Argentina.</w:t>
+      </w:r>
+    </w:p>
+    <w:p>
+      <w:pPr>
+        <w:rPr>
+          <w:sz w:val="20"/>
+          <w:szCs w:val="20"/>
+          <w:lang w:val="es-MX"/>
+        </w:rPr>
+      </w:pPr>
+    </w:p>
+    <w:p>
+      <w:pPr>
+        <w:pStyle w:val="NormalWeb"/>
+        <w:spacing w:before="0" w:beforeAutospacing="0" w:after="0" w:afterAutospacing="0"/>
+        <w:rPr>
+          <w:rFonts w:ascii="Arial" w:eastAsia="Arial" w:hAnsi="Arial" w:cs="Arial"/>
+          <w:sz w:val="20"/>
+          <w:szCs w:val="20"/>
+          <w:lang w:val="es-MX"/>
+        </w:rPr>
+      </w:pPr>
+      <w:r>
+        <w:rPr>
+          <w:rFonts w:ascii="Arial" w:eastAsia="Arial" w:hAnsi="Arial" w:cs="Arial"/>
+          <w:sz w:val="20"/>
+          <w:szCs w:val="20"/>
+          <w:lang w:val="es-MX"/>
+        </w:rPr>
+        <w:t>Participación en un equipo de desarrollo ágil con sprints de una semana presentándole a un Product Owner avances sobre el desarr</w:t>
+      </w:r>
+      <w:r>
+        <w:rPr>
+          <w:rFonts w:ascii="Arial" w:eastAsia="Arial" w:hAnsi="Arial" w:cs="Arial"/>
+          <w:sz w:val="20"/>
+          <w:szCs w:val="20"/>
+          <w:lang w:val="es-MX"/>
+        </w:rPr>
+        <w:t>ollo de una app completa de un E</w:t>
+      </w:r>
+      <w:r>
+        <w:rPr>
+          <w:rFonts w:ascii="Arial" w:eastAsia="Arial" w:hAnsi="Arial" w:cs="Arial"/>
+          <w:sz w:val="20"/>
+          <w:szCs w:val="20"/>
+          <w:lang w:val="es-MX"/>
+        </w:rPr>
+        <w:t xml:space="preserve">-commerce con diseño y desarrollo de las siguientes features: Features básicas de e-commerce (CRUD de productos, auth, catálogo, </w:t>
+      </w:r>
+      <w:r>
+        <w:rPr>
+          <w:rFonts w:ascii="Arial" w:eastAsia="Arial" w:hAnsi="Arial" w:cs="Arial"/>
+          <w:sz w:val="20"/>
+          <w:szCs w:val="20"/>
+          <w:lang w:val="es-MX"/>
+        </w:rPr>
+        <w:t xml:space="preserve">ventas, compras, control de inventario, estadísticas de ventas, </w:t>
+      </w:r>
+      <w:r>
+        <w:rPr>
+          <w:rFonts w:ascii="Arial" w:eastAsia="Arial" w:hAnsi="Arial" w:cs="Arial"/>
+          <w:sz w:val="20"/>
+          <w:szCs w:val="20"/>
+          <w:lang w:val="es-MX"/>
+        </w:rPr>
+        <w:t xml:space="preserve">checkout, </w:t>
+      </w:r>
+      <w:r>
+        <w:rPr>
+          <w:rFonts w:ascii="Arial" w:eastAsia="Arial" w:hAnsi="Arial" w:cs="Arial"/>
+          <w:sz w:val="20"/>
+          <w:szCs w:val="20"/>
+          <w:lang w:val="es-MX"/>
+        </w:rPr>
+        <w:t>etc.</w:t>
+      </w:r>
+      <w:r>
+        <w:rPr>
+          <w:rFonts w:ascii="Arial" w:eastAsia="Arial" w:hAnsi="Arial" w:cs="Arial"/>
+          <w:sz w:val="20"/>
+          <w:szCs w:val="20"/>
+          <w:lang w:val="es-MX"/>
+        </w:rPr>
+        <w:t>)</w:t>
+      </w:r>
+    </w:p>
+    <w:p>
+      <w:pPr>
+        <w:ind w:left="720"/>
+        <w:rPr>
+          <w:sz w:val="20"/>
+          <w:szCs w:val="20"/>
+          <w:lang w:val="es-MX"/>
+        </w:rPr>
+      </w:pPr>
+    </w:p>
+    <w:p>
+      <w:pPr>
+        <w:numPr>
+          <w:ilvl w:val="0"/>
+          <w:numId w:val="5"/>
+        </w:numPr>
+        <w:rPr>
+          <w:sz w:val="20"/>
+          <w:szCs w:val="20"/>
+          <w:lang w:val="es-MX"/>
+        </w:rPr>
+      </w:pPr>
+      <w:r>
+        <w:rPr>
+          <w:sz w:val="20"/>
+          <w:szCs w:val="20"/>
+          <w:lang w:val="es-MX"/>
+        </w:rPr>
+        <w:t>Administración de usuarios, gestión de claves.  </w:t>
+      </w:r>
+    </w:p>
+    <w:p>
+      <w:pPr>
+        <w:numPr>
+          <w:ilvl w:val="0"/>
+          <w:numId w:val="5"/>
+        </w:numPr>
+        <w:rPr>
+          <w:sz w:val="20"/>
+          <w:szCs w:val="20"/>
+          <w:lang w:val="es-MX"/>
+        </w:rPr>
+      </w:pPr>
+      <w:r>
+        <w:rPr>
+          <w:sz w:val="20"/>
+          <w:szCs w:val="20"/>
+          <w:lang w:val="es-MX"/>
+        </w:rPr>
+        <w:t>Integración pasarela de Pago (Mercado Pago).</w:t>
+      </w:r>
+    </w:p>
+    <w:p>
+      <w:pPr>
+        <w:numPr>
+          <w:ilvl w:val="0"/>
+          <w:numId w:val="5"/>
+        </w:numPr>
+        <w:rPr>
+          <w:sz w:val="20"/>
+          <w:szCs w:val="20"/>
+          <w:lang w:val="es-MX"/>
+        </w:rPr>
+      </w:pPr>
+      <w:r>
+        <w:rPr>
+          <w:sz w:val="20"/>
+          <w:szCs w:val="20"/>
+          <w:lang w:val="es-MX"/>
+        </w:rPr>
+        <w:t xml:space="preserve">Envío de </w:t>
+      </w:r>
+      <w:r>
+        <w:rPr>
+          <w:sz w:val="20"/>
+          <w:szCs w:val="20"/>
+          <w:lang w:val="es-MX"/>
+        </w:rPr>
+        <w:t>emails de la orden de pago</w:t>
+      </w:r>
+      <w:r>
+        <w:rPr>
+          <w:sz w:val="20"/>
+          <w:szCs w:val="20"/>
+          <w:lang w:val="es-MX"/>
+        </w:rPr>
+        <w:t>.</w:t>
+      </w:r>
+    </w:p>
+    <w:p>
+      <w:pPr>
+        <w:numPr>
+          <w:ilvl w:val="0"/>
+          <w:numId w:val="5"/>
+        </w:numPr>
+        <w:rPr>
+          <w:sz w:val="20"/>
+          <w:szCs w:val="20"/>
+          <w:lang w:val="es-MX"/>
+        </w:rPr>
+      </w:pPr>
+      <w:r>
+        <w:rPr>
+          <w:sz w:val="20"/>
+          <w:szCs w:val="20"/>
+          <w:lang w:val="es-MX"/>
+        </w:rPr>
+        <w:t>Sistema de descuentos a productos.</w:t>
+      </w:r>
+    </w:p>
+    <w:p>
+      <w:pPr>
+        <w:numPr>
+          <w:ilvl w:val="0"/>
+          <w:numId w:val="5"/>
+        </w:numPr>
+        <w:rPr>
+          <w:sz w:val="20"/>
+          <w:szCs w:val="20"/>
+          <w:lang w:val="es-MX"/>
+        </w:rPr>
+      </w:pPr>
+      <w:r>
+        <w:rPr>
+          <w:sz w:val="20"/>
+          <w:szCs w:val="20"/>
+          <w:lang w:val="es-MX"/>
+        </w:rPr>
+        <w:t>Administración de carrito de compras y órdenes de productos,</w:t>
+      </w:r>
+    </w:p>
+    <w:p>
+      <w:pPr>
+        <w:ind w:left="720"/>
+        <w:rPr>
+          <w:sz w:val="20"/>
+          <w:szCs w:val="20"/>
+          <w:lang w:val="es-MX"/>
+        </w:rPr>
+      </w:pPr>
+    </w:p>
+    <w:p>
+      <w:pPr>
+        <w:pStyle w:val="NormalWeb"/>
+        <w:spacing w:before="0" w:beforeAutospacing="0" w:after="0" w:afterAutospacing="0"/>
+        <w:rPr>
+          <w:rFonts w:ascii="Arial" w:eastAsia="Arial" w:hAnsi="Arial" w:cs="Arial"/>
+          <w:sz w:val="20"/>
+          <w:szCs w:val="20"/>
+          <w:lang w:val="es-MX"/>
+        </w:rPr>
+      </w:pPr>
+      <w:r>
+        <w:rPr>
+          <w:rFonts w:ascii="Arial" w:eastAsia="Arial" w:hAnsi="Arial" w:cs="Arial"/>
+          <w:sz w:val="20"/>
+          <w:szCs w:val="20"/>
+          <w:lang w:val="es-MX"/>
+        </w:rPr>
+        <w:t>Tecnologías aplicadas para el desarrollo</w:t>
+      </w:r>
+      <w:r>
+        <w:rPr>
+          <w:sz w:val="20"/>
+          <w:szCs w:val="20"/>
+          <w:lang w:val="es-MX"/>
+        </w:rPr>
+        <w:t xml:space="preserve"> </w:t>
+      </w:r>
+      <w:r>
+        <w:rPr>
+          <w:sz w:val="20"/>
+          <w:szCs w:val="20"/>
+          <w:lang w:val="es-MX"/>
+        </w:rPr>
+        <w:t>NodeJS, React,</w:t>
+      </w:r>
+      <w:r>
+        <w:rPr>
+          <w:sz w:val="20"/>
+          <w:szCs w:val="20"/>
+          <w:lang w:val="es-MX"/>
+        </w:rPr>
+        <w:t xml:space="preserve"> </w:t>
+      </w:r>
+      <w:r>
+        <w:rPr>
+          <w:sz w:val="20"/>
+          <w:szCs w:val="20"/>
+          <w:lang w:val="es-MX"/>
+        </w:rPr>
+        <w:t xml:space="preserve">Redux, </w:t>
+      </w:r>
+      <w:r>
+        <w:rPr>
+          <w:sz w:val="20"/>
+          <w:szCs w:val="20"/>
+          <w:lang w:val="es-MX"/>
+        </w:rPr>
+        <w:t>Postgres</w:t>
+      </w:r>
+      <w:r>
+        <w:rPr>
+          <w:sz w:val="20"/>
+          <w:szCs w:val="20"/>
+          <w:lang w:val="es-MX"/>
+        </w:rPr>
+        <w:t>SQL</w:t>
+      </w:r>
+      <w:r>
+        <w:rPr>
+          <w:sz w:val="20"/>
+          <w:szCs w:val="20"/>
+          <w:lang w:val="es-MX"/>
+        </w:rPr>
+        <w:t>,</w:t>
+      </w:r>
+      <w:r>
+        <w:rPr>
+          <w:sz w:val="20"/>
+          <w:szCs w:val="20"/>
+          <w:lang w:val="es-MX"/>
+        </w:rPr>
+        <w:t xml:space="preserve"> </w:t>
+      </w:r>
+      <w:r>
+        <w:rPr>
+          <w:sz w:val="20"/>
+          <w:szCs w:val="20"/>
+          <w:lang w:val="es-MX"/>
+        </w:rPr>
+        <w:t>Sequelize</w:t>
+      </w:r>
+      <w:r>
+        <w:rPr>
+          <w:rFonts w:ascii="Arial" w:eastAsia="Arial" w:hAnsi="Arial" w:cs="Arial"/>
+          <w:sz w:val="20"/>
+          <w:szCs w:val="20"/>
+          <w:lang w:val="es-MX"/>
+        </w:rPr>
+        <w:t xml:space="preserve"> etc.</w:t>
+      </w:r>
+    </w:p>
+    <w:p>
+      <w:pPr>
+        <w:pStyle w:val="ListParagraph"/>
+        <w:numPr>
+          <w:ilvl w:val="0"/>
+          <w:numId w:val="5"/>
+        </w:numPr>
+        <w:rPr>
+          <w:sz w:val="20"/>
+          <w:szCs w:val="20"/>
+        </w:rPr>
+      </w:pPr>
+      <w:r>
+        <w:rPr>
+          <w:sz w:val="20"/>
+          <w:szCs w:val="20"/>
+        </w:rPr>
+        <w:t>&lt;</w:t>
+      </w:r>
+      <w:hyperlink r:id="rId11" w:history="1">
         <w:r>
           <w:rPr>
             <w:rStyle w:val="Hyperlink"/>
             <w:sz w:val="20"/>
             <w:szCs w:val="20"/>
           </w:rPr>
-          <w:t>m</w:t>
-        </w:r>
-        <w:r>
-          <w:rPr>
-            <w:rStyle w:val="Hyperlink"/>
-            <w:sz w:val="20"/>
-            <w:szCs w:val="20"/>
-          </w:rPr>
-          <w:t>m</w:t>
-        </w:r>
-        <w:r>
-          <w:rPr>
-            <w:rStyle w:val="Hyperlink"/>
-            <w:sz w:val="20"/>
-            <w:szCs w:val="20"/>
-          </w:rPr>
-          <w:t>e</w:t>
-        </w:r>
-        <w:r>
-          <w:rPr>
-            <w:rStyle w:val="Hyperlink"/>
-            <w:sz w:val="20"/>
-            <w:szCs w:val="20"/>
-          </w:rPr>
-          <w:t>r</w:t>
+          <w:t>Ecommer</w:t>
         </w:r>
         <w:r>
           <w:rPr>
@@ -1128,1031 +2060,7 @@
             <w:sz w:val="20"/>
             <w:szCs w:val="20"/>
           </w:rPr>
-          <w:t>e</w:t>
-        </w:r>
-        <w:r>
-          <w:rPr>
-            <w:rStyle w:val="Hyperlink"/>
-            <w:sz w:val="20"/>
-            <w:szCs w:val="20"/>
-          </w:rPr>
-          <w:t xml:space="preserve"> </w:t>
-        </w:r>
-        <w:r>
-          <w:rPr>
-            <w:rStyle w:val="Hyperlink"/>
-            <w:sz w:val="20"/>
-            <w:szCs w:val="20"/>
-          </w:rPr>
-          <w:t>L</w:t>
-        </w:r>
-        <w:r>
-          <w:rPr>
-            <w:rStyle w:val="Hyperlink"/>
-            <w:sz w:val="20"/>
-            <w:szCs w:val="20"/>
-          </w:rPr>
-          <w:t>i</w:t>
-        </w:r>
-        <w:r>
-          <w:rPr>
-            <w:rStyle w:val="Hyperlink"/>
-            <w:sz w:val="20"/>
-            <w:szCs w:val="20"/>
-          </w:rPr>
-          <w:t>n</w:t>
-        </w:r>
-        <w:r>
-          <w:rPr>
-            <w:rStyle w:val="Hyperlink"/>
-            <w:sz w:val="20"/>
-            <w:szCs w:val="20"/>
-          </w:rPr>
-          <w:t>k</w:t>
-        </w:r>
-      </w:hyperlink>
-      <w:r>
-        <w:rPr>
-          <w:sz w:val="20"/>
-          <w:szCs w:val="20"/>
-        </w:rPr>
-        <w:t>&gt;</w:t>
-      </w:r>
-    </w:p>
-    <w:p>
-      <w:pPr>
-        <w:pStyle w:val="ListParagraph"/>
-        <w:rPr>
-          <w:sz w:val="20"/>
-          <w:szCs w:val="20"/>
-        </w:rPr>
-      </w:pPr>
-      <w:bookmarkStart w:id="0" w:name="_GoBack"/>
-      <w:bookmarkEnd w:id="0"/>
-    </w:p>
-    <w:p>
-      <w:pPr>
-        <w:rPr>
-          <w:sz w:val="20"/>
-          <w:szCs w:val="20"/>
-          <w:lang w:val="en-US"/>
-        </w:rPr>
-      </w:pPr>
-      <w:r>
-        <w:rPr>
-          <w:b/>
-          <w:sz w:val="20"/>
-          <w:szCs w:val="20"/>
-          <w:lang w:val="en-US"/>
-        </w:rPr>
-        <w:t xml:space="preserve">Full Stack Web Developer – </w:t>
-      </w:r>
-      <w:r>
-        <w:rPr>
-          <w:b/>
-          <w:sz w:val="20"/>
-          <w:szCs w:val="20"/>
-          <w:lang w:val="en-US"/>
-        </w:rPr>
-        <w:t>Video Game</w:t>
-      </w:r>
-      <w:r>
-        <w:rPr>
-          <w:b/>
-          <w:sz w:val="20"/>
-          <w:szCs w:val="20"/>
-          <w:lang w:val="en-US"/>
-        </w:rPr>
-        <w:t xml:space="preserve"> App</w:t>
-      </w:r>
-      <w:r>
-        <w:rPr>
-          <w:sz w:val="20"/>
-          <w:szCs w:val="20"/>
-          <w:lang w:val="en-US"/>
-        </w:rPr>
-        <w:tab/>
-      </w:r>
-      <w:r>
-        <w:rPr>
-          <w:sz w:val="20"/>
-          <w:szCs w:val="20"/>
-          <w:lang w:val="en-US"/>
-        </w:rPr>
-        <w:tab/>
-      </w:r>
-      <w:r>
-        <w:rPr>
-          <w:sz w:val="20"/>
-          <w:szCs w:val="20"/>
-          <w:lang w:val="en-US"/>
-        </w:rPr>
-        <w:tab/>
-      </w:r>
-      <w:r>
-        <w:rPr>
-          <w:sz w:val="20"/>
-          <w:szCs w:val="20"/>
-          <w:lang w:val="en-US"/>
-        </w:rPr>
-        <w:tab/>
-        <w:t xml:space="preserve">          Mar</w:t>
-      </w:r>
-      <w:r>
-        <w:rPr>
-          <w:sz w:val="20"/>
-          <w:szCs w:val="20"/>
-          <w:lang w:val="en-US"/>
-        </w:rPr>
-        <w:t>zo</w:t>
-      </w:r>
-      <w:r>
-        <w:rPr>
-          <w:sz w:val="20"/>
-          <w:szCs w:val="20"/>
-          <w:lang w:val="en-US"/>
-        </w:rPr>
-        <w:t xml:space="preserve"> </w:t>
-      </w:r>
-      <w:r>
-        <w:rPr>
-          <w:sz w:val="20"/>
-          <w:szCs w:val="20"/>
-          <w:lang w:val="en-US"/>
-        </w:rPr>
-        <w:t>20</w:t>
-      </w:r>
-      <w:r>
-        <w:rPr>
-          <w:sz w:val="20"/>
-          <w:szCs w:val="20"/>
-          <w:lang w:val="en-US"/>
-        </w:rPr>
-        <w:t>22</w:t>
-      </w:r>
-      <w:r>
-        <w:rPr>
-          <w:sz w:val="20"/>
-          <w:szCs w:val="20"/>
-          <w:lang w:val="en-US"/>
-        </w:rPr>
-        <w:t xml:space="preserve"> - </w:t>
-      </w:r>
-      <w:r>
-        <w:rPr>
-          <w:sz w:val="20"/>
-          <w:szCs w:val="20"/>
-          <w:lang w:val="en-US"/>
-        </w:rPr>
-        <w:t>M</w:t>
-      </w:r>
-      <w:r>
-        <w:rPr>
-          <w:sz w:val="20"/>
-          <w:szCs w:val="20"/>
-          <w:lang w:val="en-US"/>
-        </w:rPr>
-        <w:t>a</w:t>
-      </w:r>
-      <w:r>
-        <w:rPr>
-          <w:sz w:val="20"/>
-          <w:szCs w:val="20"/>
-          <w:lang w:val="en-US"/>
-        </w:rPr>
-        <w:t>r</w:t>
-      </w:r>
-      <w:r>
-        <w:rPr>
-          <w:sz w:val="20"/>
-          <w:szCs w:val="20"/>
-          <w:lang w:val="en-US"/>
-        </w:rPr>
-        <w:t>zo</w:t>
-      </w:r>
-      <w:r>
-        <w:rPr>
-          <w:sz w:val="20"/>
-          <w:szCs w:val="20"/>
-          <w:lang w:val="en-US"/>
-        </w:rPr>
-        <w:t xml:space="preserve"> </w:t>
-      </w:r>
-      <w:r>
-        <w:rPr>
-          <w:sz w:val="20"/>
-          <w:szCs w:val="20"/>
-          <w:lang w:val="en-US"/>
-        </w:rPr>
-        <w:t>20</w:t>
-      </w:r>
-      <w:r>
-        <w:rPr>
-          <w:sz w:val="20"/>
-          <w:szCs w:val="20"/>
-          <w:lang w:val="en-US"/>
-        </w:rPr>
-        <w:t>22</w:t>
-      </w:r>
-    </w:p>
-    <w:p>
-      <w:pPr>
-        <w:rPr>
-          <w:sz w:val="20"/>
-          <w:szCs w:val="20"/>
-          <w:lang w:val="en-US"/>
-        </w:rPr>
-      </w:pPr>
-      <w:r>
-        <w:rPr>
-          <w:sz w:val="20"/>
-          <w:szCs w:val="20"/>
-          <w:lang w:val="en-US"/>
-        </w:rPr>
-        <w:t xml:space="preserve">Henry Bootcamp, Buenos Aires, Argentina. </w:t>
-      </w:r>
-    </w:p>
-    <w:p>
-      <w:pPr>
-        <w:rPr>
-          <w:sz w:val="20"/>
-          <w:szCs w:val="20"/>
-          <w:lang w:val="en-US"/>
-        </w:rPr>
-      </w:pPr>
-    </w:p>
-    <w:p>
-      <w:pPr>
-        <w:numPr>
-          <w:ilvl w:val="0"/>
-          <w:numId w:val="5"/>
-        </w:numPr>
-        <w:rPr>
-          <w:sz w:val="20"/>
-          <w:szCs w:val="20"/>
-          <w:lang w:val="es-MX"/>
-        </w:rPr>
-      </w:pPr>
-      <w:r>
-        <w:rPr>
-          <w:sz w:val="20"/>
-          <w:szCs w:val="20"/>
-          <w:lang w:val="es-MX"/>
-        </w:rPr>
-        <w:t xml:space="preserve">Diseñar y desarrollar una App de </w:t>
-      </w:r>
-      <w:r>
-        <w:rPr>
-          <w:sz w:val="20"/>
-          <w:szCs w:val="20"/>
-          <w:lang w:val="es-MX"/>
-        </w:rPr>
-        <w:t>Video Games</w:t>
-      </w:r>
-      <w:r>
-        <w:rPr>
-          <w:sz w:val="20"/>
-          <w:szCs w:val="20"/>
-          <w:lang w:val="es-MX"/>
-        </w:rPr>
-        <w:t xml:space="preserve"> </w:t>
-      </w:r>
-      <w:r>
-        <w:rPr>
-          <w:sz w:val="20"/>
-          <w:szCs w:val="20"/>
-          <w:lang w:val="es-MX"/>
-        </w:rPr>
-        <w:t xml:space="preserve">individual </w:t>
-      </w:r>
-      <w:r>
-        <w:rPr>
-          <w:sz w:val="20"/>
-          <w:szCs w:val="20"/>
-          <w:lang w:val="es-MX"/>
-        </w:rPr>
-        <w:t>que incluía: búsq</w:t>
-      </w:r>
-      <w:r>
-        <w:rPr>
-          <w:sz w:val="20"/>
-          <w:szCs w:val="20"/>
-          <w:lang w:val="es-MX"/>
-        </w:rPr>
-        <w:t xml:space="preserve">uedas, filtrados, ordenamientos, detalle </w:t>
-      </w:r>
-      <w:r>
-        <w:rPr>
-          <w:sz w:val="20"/>
-          <w:szCs w:val="20"/>
-          <w:lang w:val="es-MX"/>
-        </w:rPr>
-        <w:t>y creación</w:t>
-      </w:r>
-      <w:r>
-        <w:rPr>
-          <w:sz w:val="20"/>
-          <w:szCs w:val="20"/>
-          <w:lang w:val="es-MX"/>
-        </w:rPr>
-        <w:t xml:space="preserve"> de Personajes. </w:t>
-      </w:r>
-      <w:r>
-        <w:rPr>
-          <w:sz w:val="20"/>
-          <w:szCs w:val="20"/>
-          <w:lang w:val="es-MX"/>
-        </w:rPr>
-        <w:t>Para el controlar el inventario de Personajes.</w:t>
-      </w:r>
-    </w:p>
-    <w:p>
-      <w:pPr>
-        <w:numPr>
-          <w:ilvl w:val="0"/>
-          <w:numId w:val="5"/>
-        </w:numPr>
-        <w:rPr>
-          <w:sz w:val="20"/>
-          <w:szCs w:val="20"/>
-        </w:rPr>
-      </w:pPr>
-      <w:r>
-        <w:rPr>
-          <w:sz w:val="20"/>
-          <w:szCs w:val="20"/>
-          <w:lang w:val="es-MX"/>
-        </w:rPr>
-        <w:t xml:space="preserve">Desarrollar la app usando para el Front React, Redux, CSS puro y Back desarrollado en Node.js con Express. </w:t>
-      </w:r>
-      <w:r>
-        <w:rPr>
-          <w:sz w:val="20"/>
-          <w:szCs w:val="20"/>
-          <w:lang w:val="es-MX"/>
-        </w:rPr>
-        <w:t>Base de datos en Po</w:t>
-      </w:r>
-      <w:r>
-        <w:rPr>
-          <w:sz w:val="20"/>
-          <w:szCs w:val="20"/>
-        </w:rPr>
-        <w:t>stgreSQL y Sequelize.</w:t>
-      </w:r>
-    </w:p>
-    <w:p>
-      <w:pPr>
-        <w:pStyle w:val="ListParagraph"/>
-        <w:numPr>
-          <w:ilvl w:val="0"/>
-          <w:numId w:val="5"/>
-        </w:numPr>
-        <w:rPr>
-          <w:sz w:val="20"/>
-          <w:szCs w:val="20"/>
-          <w:lang w:val="en-US"/>
-        </w:rPr>
-      </w:pPr>
-      <w:r>
-        <w:rPr>
-          <w:sz w:val="20"/>
-          <w:szCs w:val="20"/>
-          <w:lang w:val="en-US"/>
-        </w:rPr>
-        <w:t>&lt;</w:t>
-      </w:r>
-      <w:hyperlink r:id="rId10" w:history="1">
-        <w:r>
-          <w:rPr>
-            <w:rStyle w:val="Hyperlink"/>
-            <w:sz w:val="20"/>
-            <w:szCs w:val="20"/>
-            <w:lang w:val="en-US"/>
-          </w:rPr>
-          <w:t>Vide</w:t>
-        </w:r>
-        <w:r>
-          <w:rPr>
-            <w:rStyle w:val="Hyperlink"/>
-            <w:sz w:val="20"/>
-            <w:szCs w:val="20"/>
-            <w:lang w:val="en-US"/>
-          </w:rPr>
-          <w:t>o</w:t>
-        </w:r>
-        <w:r>
-          <w:rPr>
-            <w:rStyle w:val="Hyperlink"/>
-            <w:sz w:val="20"/>
-            <w:szCs w:val="20"/>
-            <w:lang w:val="en-US"/>
-          </w:rPr>
-          <w:t>-Games</w:t>
-        </w:r>
-      </w:hyperlink>
-      <w:r>
-        <w:rPr>
-          <w:sz w:val="20"/>
-          <w:szCs w:val="20"/>
-          <w:lang w:val="en-US"/>
-        </w:rPr>
-        <w:t>&gt;</w:t>
-      </w:r>
-    </w:p>
-    <w:p>
-      <w:pPr>
-        <w:rPr>
-          <w:sz w:val="20"/>
-          <w:szCs w:val="20"/>
-          <w:lang w:val="en-US"/>
-        </w:rPr>
-      </w:pPr>
-    </w:p>
-    <w:p>
-      <w:pPr>
-        <w:rPr>
-          <w:b/>
-          <w:sz w:val="20"/>
-          <w:szCs w:val="20"/>
-        </w:rPr>
-      </w:pPr>
-      <w:r>
-        <w:rPr>
-          <w:b/>
-          <w:color w:val="0000FF"/>
-          <w:sz w:val="20"/>
-          <w:szCs w:val="20"/>
-          <w:lang w:val="es-MX"/>
-        </w:rPr>
-        <w:t>EXPERIENCIA</w:t>
-      </w:r>
-      <w:r>
-        <w:rPr>
-          <w:b/>
-          <w:sz w:val="20"/>
-          <w:szCs w:val="20"/>
-        </w:rPr>
-        <w:t xml:space="preserve"> </w:t>
-      </w:r>
-      <w:r>
-        <w:rPr>
-          <w:b/>
-          <w:color w:val="0000FF"/>
-          <w:sz w:val="20"/>
-          <w:szCs w:val="20"/>
-          <w:lang w:val="es-MX"/>
-        </w:rPr>
-        <w:t>ACADEMICA</w:t>
-      </w:r>
-      <w:r>
-        <w:rPr>
-          <w:b/>
-          <w:sz w:val="20"/>
-          <w:szCs w:val="20"/>
-        </w:rPr>
-        <w:t>*</w:t>
-      </w:r>
-    </w:p>
-    <w:p>
-      <w:pPr>
-        <w:rPr>
-          <w:b/>
-          <w:sz w:val="20"/>
-          <w:szCs w:val="20"/>
-        </w:rPr>
-      </w:pPr>
-    </w:p>
-    <w:p>
-      <w:pPr>
-        <w:rPr>
-          <w:sz w:val="20"/>
-          <w:szCs w:val="20"/>
-          <w:lang w:val="en-US"/>
-        </w:rPr>
-      </w:pPr>
-      <w:r>
-        <w:rPr>
-          <w:b/>
-          <w:sz w:val="20"/>
-          <w:szCs w:val="20"/>
-        </w:rPr>
-        <w:t>Full Stack Web Developer – Ecommerce App</w:t>
-      </w:r>
-      <w:r>
-        <w:rPr>
-          <w:b/>
-          <w:sz w:val="20"/>
-          <w:szCs w:val="20"/>
-          <w:lang w:val="en-US"/>
-        </w:rPr>
-        <w:tab/>
-      </w:r>
-      <w:r>
-        <w:rPr>
-          <w:b/>
-          <w:sz w:val="20"/>
-          <w:szCs w:val="20"/>
-          <w:lang w:val="en-US"/>
-        </w:rPr>
-        <w:tab/>
-      </w:r>
-      <w:r>
-        <w:rPr>
-          <w:b/>
-          <w:sz w:val="20"/>
-          <w:szCs w:val="20"/>
-          <w:lang w:val="en-US"/>
-        </w:rPr>
-        <w:tab/>
-        <w:t xml:space="preserve">       </w:t>
-      </w:r>
-      <w:r>
-        <w:rPr>
-          <w:b/>
-          <w:sz w:val="20"/>
-          <w:szCs w:val="20"/>
-          <w:lang w:val="en-US"/>
-        </w:rPr>
-        <w:t xml:space="preserve">             </w:t>
-      </w:r>
-      <w:r>
-        <w:rPr>
-          <w:b/>
-          <w:sz w:val="20"/>
-          <w:szCs w:val="20"/>
-          <w:lang w:val="en-US"/>
-        </w:rPr>
-        <w:t xml:space="preserve">   </w:t>
-      </w:r>
-      <w:r>
-        <w:rPr>
-          <w:sz w:val="20"/>
-          <w:szCs w:val="20"/>
-          <w:lang w:val="en-US"/>
-        </w:rPr>
-        <w:t>Mayo</w:t>
-      </w:r>
-      <w:r>
-        <w:rPr>
-          <w:sz w:val="20"/>
-          <w:szCs w:val="20"/>
-          <w:lang w:val="en-US"/>
-        </w:rPr>
-        <w:t xml:space="preserve"> </w:t>
-      </w:r>
-      <w:r>
-        <w:rPr>
-          <w:sz w:val="20"/>
-          <w:szCs w:val="20"/>
-          <w:lang w:val="en-US"/>
-        </w:rPr>
-        <w:t>20</w:t>
-      </w:r>
-      <w:r>
-        <w:rPr>
-          <w:sz w:val="20"/>
-          <w:szCs w:val="20"/>
-          <w:lang w:val="en-US"/>
-        </w:rPr>
-        <w:t>22</w:t>
-      </w:r>
-      <w:r>
-        <w:rPr>
-          <w:sz w:val="20"/>
-          <w:szCs w:val="20"/>
-          <w:lang w:val="en-US"/>
-        </w:rPr>
-        <w:t xml:space="preserve"> - </w:t>
-      </w:r>
-      <w:r>
-        <w:rPr>
-          <w:sz w:val="20"/>
-          <w:szCs w:val="20"/>
-          <w:lang w:val="en-US"/>
-        </w:rPr>
-        <w:t>M</w:t>
-      </w:r>
-      <w:r>
-        <w:rPr>
-          <w:sz w:val="20"/>
-          <w:szCs w:val="20"/>
-          <w:lang w:val="en-US"/>
-        </w:rPr>
-        <w:t>ay</w:t>
-      </w:r>
-      <w:r>
-        <w:rPr>
-          <w:sz w:val="20"/>
-          <w:szCs w:val="20"/>
-          <w:lang w:val="en-US"/>
-        </w:rPr>
-        <w:t>o</w:t>
-      </w:r>
-      <w:r>
-        <w:rPr>
-          <w:sz w:val="20"/>
-          <w:szCs w:val="20"/>
-          <w:lang w:val="en-US"/>
-        </w:rPr>
-        <w:t xml:space="preserve"> </w:t>
-      </w:r>
-      <w:r>
-        <w:rPr>
-          <w:sz w:val="20"/>
-          <w:szCs w:val="20"/>
-          <w:lang w:val="en-US"/>
-        </w:rPr>
-        <w:t>20</w:t>
-      </w:r>
-      <w:r>
-        <w:rPr>
-          <w:sz w:val="20"/>
-          <w:szCs w:val="20"/>
-          <w:lang w:val="en-US"/>
-        </w:rPr>
-        <w:t>22</w:t>
-      </w:r>
-      <w:r>
-        <w:rPr>
-          <w:sz w:val="20"/>
-          <w:szCs w:val="20"/>
-          <w:lang w:val="en-US"/>
-        </w:rPr>
-        <w:t>.</w:t>
-      </w:r>
-    </w:p>
-    <w:p>
-      <w:pPr>
-        <w:rPr>
-          <w:sz w:val="20"/>
-          <w:szCs w:val="20"/>
-          <w:lang w:val="es-MX"/>
-        </w:rPr>
-      </w:pPr>
-      <w:r>
-        <w:rPr>
-          <w:sz w:val="20"/>
-          <w:szCs w:val="20"/>
-          <w:lang w:val="es-MX"/>
-        </w:rPr>
-        <w:t>Henry Bootcamp, Buenos Aires, Argentina.</w:t>
-      </w:r>
-    </w:p>
-    <w:p>
-      <w:pPr>
-        <w:rPr>
-          <w:sz w:val="20"/>
-          <w:szCs w:val="20"/>
-          <w:lang w:val="es-MX"/>
-        </w:rPr>
-      </w:pPr>
-    </w:p>
-    <w:p>
-      <w:pPr>
-        <w:pStyle w:val="NormalWeb"/>
-        <w:spacing w:before="0" w:beforeAutospacing="0" w:after="0" w:afterAutospacing="0"/>
-        <w:rPr>
-          <w:rFonts w:ascii="Arial" w:eastAsia="Arial" w:hAnsi="Arial" w:cs="Arial"/>
-          <w:sz w:val="20"/>
-          <w:szCs w:val="20"/>
-          <w:lang w:val="es-MX"/>
-        </w:rPr>
-      </w:pPr>
-      <w:r>
-        <w:rPr>
-          <w:rFonts w:ascii="Arial" w:eastAsia="Arial" w:hAnsi="Arial" w:cs="Arial"/>
-          <w:sz w:val="20"/>
-          <w:szCs w:val="20"/>
-          <w:lang w:val="es-MX"/>
-        </w:rPr>
-        <w:t>Participación en un equipo de desarrollo ágil con sprints de una semana presentándole a un Product Owner avances sobre el desarr</w:t>
-      </w:r>
-      <w:r>
-        <w:rPr>
-          <w:rFonts w:ascii="Arial" w:eastAsia="Arial" w:hAnsi="Arial" w:cs="Arial"/>
-          <w:sz w:val="20"/>
-          <w:szCs w:val="20"/>
-          <w:lang w:val="es-MX"/>
-        </w:rPr>
-        <w:t>ollo de una app completa de un E</w:t>
-      </w:r>
-      <w:r>
-        <w:rPr>
-          <w:rFonts w:ascii="Arial" w:eastAsia="Arial" w:hAnsi="Arial" w:cs="Arial"/>
-          <w:sz w:val="20"/>
-          <w:szCs w:val="20"/>
-          <w:lang w:val="es-MX"/>
-        </w:rPr>
-        <w:t xml:space="preserve">-commerce con diseño y desarrollo de las siguientes features: Features básicas de e-commerce (CRUD de productos, auth, catálogo, </w:t>
-      </w:r>
-      <w:r>
-        <w:rPr>
-          <w:rFonts w:ascii="Arial" w:eastAsia="Arial" w:hAnsi="Arial" w:cs="Arial"/>
-          <w:sz w:val="20"/>
-          <w:szCs w:val="20"/>
-          <w:lang w:val="es-MX"/>
-        </w:rPr>
-        <w:t xml:space="preserve">ventas, compras, control de inventario, estadísticas de ventas, </w:t>
-      </w:r>
-      <w:r>
-        <w:rPr>
-          <w:rFonts w:ascii="Arial" w:eastAsia="Arial" w:hAnsi="Arial" w:cs="Arial"/>
-          <w:sz w:val="20"/>
-          <w:szCs w:val="20"/>
-          <w:lang w:val="es-MX"/>
-        </w:rPr>
-        <w:t xml:space="preserve">checkout, </w:t>
-      </w:r>
-      <w:r>
-        <w:rPr>
-          <w:rFonts w:ascii="Arial" w:eastAsia="Arial" w:hAnsi="Arial" w:cs="Arial"/>
-          <w:sz w:val="20"/>
-          <w:szCs w:val="20"/>
-          <w:lang w:val="es-MX"/>
-        </w:rPr>
-        <w:t>etc.</w:t>
-      </w:r>
-      <w:r>
-        <w:rPr>
-          <w:rFonts w:ascii="Arial" w:eastAsia="Arial" w:hAnsi="Arial" w:cs="Arial"/>
-          <w:sz w:val="20"/>
-          <w:szCs w:val="20"/>
-          <w:lang w:val="es-MX"/>
-        </w:rPr>
-        <w:t>)</w:t>
-      </w:r>
-    </w:p>
-    <w:p>
-      <w:pPr>
-        <w:ind w:left="720"/>
-        <w:rPr>
-          <w:sz w:val="20"/>
-          <w:szCs w:val="20"/>
-          <w:lang w:val="es-MX"/>
-        </w:rPr>
-      </w:pPr>
-    </w:p>
-    <w:p>
-      <w:pPr>
-        <w:numPr>
-          <w:ilvl w:val="0"/>
-          <w:numId w:val="5"/>
-        </w:numPr>
-        <w:rPr>
-          <w:sz w:val="20"/>
-          <w:szCs w:val="20"/>
-          <w:lang w:val="es-MX"/>
-        </w:rPr>
-      </w:pPr>
-      <w:r>
-        <w:rPr>
-          <w:sz w:val="20"/>
-          <w:szCs w:val="20"/>
-          <w:lang w:val="es-MX"/>
-        </w:rPr>
-        <w:t>Administración de usuarios, gestión de claves.  </w:t>
-      </w:r>
-    </w:p>
-    <w:p>
-      <w:pPr>
-        <w:numPr>
-          <w:ilvl w:val="0"/>
-          <w:numId w:val="5"/>
-        </w:numPr>
-        <w:rPr>
-          <w:sz w:val="20"/>
-          <w:szCs w:val="20"/>
-          <w:lang w:val="es-MX"/>
-        </w:rPr>
-      </w:pPr>
-      <w:r>
-        <w:rPr>
-          <w:sz w:val="20"/>
-          <w:szCs w:val="20"/>
-          <w:lang w:val="es-MX"/>
-        </w:rPr>
-        <w:t>Integración pasarela de Pago (Mercado Pago).</w:t>
-      </w:r>
-    </w:p>
-    <w:p>
-      <w:pPr>
-        <w:numPr>
-          <w:ilvl w:val="0"/>
-          <w:numId w:val="5"/>
-        </w:numPr>
-        <w:rPr>
-          <w:sz w:val="20"/>
-          <w:szCs w:val="20"/>
-          <w:lang w:val="es-MX"/>
-        </w:rPr>
-      </w:pPr>
-      <w:r>
-        <w:rPr>
-          <w:sz w:val="20"/>
-          <w:szCs w:val="20"/>
-          <w:lang w:val="es-MX"/>
-        </w:rPr>
-        <w:t xml:space="preserve">Envío de </w:t>
-      </w:r>
-      <w:r>
-        <w:rPr>
-          <w:sz w:val="20"/>
-          <w:szCs w:val="20"/>
-          <w:lang w:val="es-MX"/>
-        </w:rPr>
-        <w:t>emails de la orden de pago</w:t>
-      </w:r>
-      <w:r>
-        <w:rPr>
-          <w:sz w:val="20"/>
-          <w:szCs w:val="20"/>
-          <w:lang w:val="es-MX"/>
-        </w:rPr>
-        <w:t>.</w:t>
-      </w:r>
-    </w:p>
-    <w:p>
-      <w:pPr>
-        <w:numPr>
-          <w:ilvl w:val="0"/>
-          <w:numId w:val="5"/>
-        </w:numPr>
-        <w:rPr>
-          <w:sz w:val="20"/>
-          <w:szCs w:val="20"/>
-          <w:lang w:val="es-MX"/>
-        </w:rPr>
-      </w:pPr>
-      <w:r>
-        <w:rPr>
-          <w:sz w:val="20"/>
-          <w:szCs w:val="20"/>
-          <w:lang w:val="es-MX"/>
-        </w:rPr>
-        <w:t>Sistema de descuentos a productos.</w:t>
-      </w:r>
-    </w:p>
-    <w:p>
-      <w:pPr>
-        <w:numPr>
-          <w:ilvl w:val="0"/>
-          <w:numId w:val="5"/>
-        </w:numPr>
-        <w:rPr>
-          <w:sz w:val="20"/>
-          <w:szCs w:val="20"/>
-          <w:lang w:val="es-MX"/>
-        </w:rPr>
-      </w:pPr>
-      <w:r>
-        <w:rPr>
-          <w:sz w:val="20"/>
-          <w:szCs w:val="20"/>
-          <w:lang w:val="es-MX"/>
-        </w:rPr>
-        <w:t>Administración de carrito de compras y órdenes de productos,</w:t>
-      </w:r>
-    </w:p>
-    <w:p>
-      <w:pPr>
-        <w:ind w:left="720"/>
-        <w:rPr>
-          <w:sz w:val="20"/>
-          <w:szCs w:val="20"/>
-          <w:lang w:val="es-MX"/>
-        </w:rPr>
-      </w:pPr>
-    </w:p>
-    <w:p>
-      <w:pPr>
-        <w:pStyle w:val="NormalWeb"/>
-        <w:spacing w:before="0" w:beforeAutospacing="0" w:after="0" w:afterAutospacing="0"/>
-        <w:rPr>
-          <w:rFonts w:ascii="Arial" w:eastAsia="Arial" w:hAnsi="Arial" w:cs="Arial"/>
-          <w:sz w:val="20"/>
-          <w:szCs w:val="20"/>
-          <w:lang w:val="es-MX"/>
-        </w:rPr>
-      </w:pPr>
-      <w:r>
-        <w:rPr>
-          <w:rFonts w:ascii="Arial" w:eastAsia="Arial" w:hAnsi="Arial" w:cs="Arial"/>
-          <w:sz w:val="20"/>
-          <w:szCs w:val="20"/>
-          <w:lang w:val="es-MX"/>
-        </w:rPr>
-        <w:t>Tecnologías aplicadas para el desarrollo</w:t>
-      </w:r>
-      <w:r>
-        <w:rPr>
-          <w:sz w:val="20"/>
-          <w:szCs w:val="20"/>
-          <w:lang w:val="es-MX"/>
-        </w:rPr>
-        <w:t xml:space="preserve"> </w:t>
-      </w:r>
-      <w:r>
-        <w:rPr>
-          <w:sz w:val="20"/>
-          <w:szCs w:val="20"/>
-          <w:lang w:val="es-MX"/>
-        </w:rPr>
-        <w:t>NodeJS, React,</w:t>
-      </w:r>
-      <w:r>
-        <w:rPr>
-          <w:sz w:val="20"/>
-          <w:szCs w:val="20"/>
-          <w:lang w:val="es-MX"/>
-        </w:rPr>
-        <w:t xml:space="preserve"> </w:t>
-      </w:r>
-      <w:r>
-        <w:rPr>
-          <w:sz w:val="20"/>
-          <w:szCs w:val="20"/>
-          <w:lang w:val="es-MX"/>
-        </w:rPr>
-        <w:t xml:space="preserve">Redux, </w:t>
-      </w:r>
-      <w:r>
-        <w:rPr>
-          <w:sz w:val="20"/>
-          <w:szCs w:val="20"/>
-          <w:lang w:val="es-MX"/>
-        </w:rPr>
-        <w:t>Postgres</w:t>
-      </w:r>
-      <w:r>
-        <w:rPr>
-          <w:sz w:val="20"/>
-          <w:szCs w:val="20"/>
-          <w:lang w:val="es-MX"/>
-        </w:rPr>
-        <w:t>SQL</w:t>
-      </w:r>
-      <w:r>
-        <w:rPr>
-          <w:sz w:val="20"/>
-          <w:szCs w:val="20"/>
-          <w:lang w:val="es-MX"/>
-        </w:rPr>
-        <w:t>,</w:t>
-      </w:r>
-      <w:r>
-        <w:rPr>
-          <w:sz w:val="20"/>
-          <w:szCs w:val="20"/>
-          <w:lang w:val="es-MX"/>
-        </w:rPr>
-        <w:t xml:space="preserve"> </w:t>
-      </w:r>
-      <w:r>
-        <w:rPr>
-          <w:sz w:val="20"/>
-          <w:szCs w:val="20"/>
-          <w:lang w:val="es-MX"/>
-        </w:rPr>
-        <w:t>Sequelize</w:t>
-      </w:r>
-      <w:r>
-        <w:rPr>
-          <w:rFonts w:ascii="Arial" w:eastAsia="Arial" w:hAnsi="Arial" w:cs="Arial"/>
-          <w:sz w:val="20"/>
-          <w:szCs w:val="20"/>
-          <w:lang w:val="es-MX"/>
-        </w:rPr>
-        <w:t xml:space="preserve"> etc.</w:t>
-      </w:r>
-    </w:p>
-    <w:p>
-      <w:pPr>
-        <w:pStyle w:val="ListParagraph"/>
-        <w:numPr>
-          <w:ilvl w:val="0"/>
-          <w:numId w:val="5"/>
-        </w:numPr>
-        <w:rPr>
-          <w:sz w:val="20"/>
-          <w:szCs w:val="20"/>
-        </w:rPr>
-      </w:pPr>
-      <w:r>
-        <w:rPr>
-          <w:sz w:val="20"/>
-          <w:szCs w:val="20"/>
-        </w:rPr>
-        <w:t>&lt;</w:t>
-      </w:r>
-      <w:hyperlink r:id="rId11" w:history="1">
-        <w:r>
-          <w:rPr>
-            <w:rStyle w:val="Hyperlink"/>
-            <w:sz w:val="20"/>
-            <w:szCs w:val="20"/>
-          </w:rPr>
-          <w:t>Ecommerce-Backend</w:t>
+          <w:t>e Link</w:t>
         </w:r>
       </w:hyperlink>
       <w:r>

--- a/CV Johannes Gomez.docx
+++ b/CV Johannes Gomez.docx
@@ -37,7 +37,7 @@
               <w:rPr>
                 <w:b/>
                 <w:noProof/>
-                <w:lang w:val="en-US"/>
+                <w:lang w:val="es-CL" w:eastAsia="es-CL"/>
               </w:rPr>
               <w:drawing>
                 <wp:inline distT="0" distB="0" distL="0" distR="0" wp14:anchorId="7E45EFAB" wp14:editId="4BF5009F">
@@ -267,8 +267,6 @@
                 <w:t>Github</w:t>
               </w:r>
             </w:hyperlink>
-            <w:bookmarkStart w:id="0" w:name="_GoBack"/>
-            <w:bookmarkEnd w:id="0"/>
           </w:p>
           <w:p>
             <w:pPr>
@@ -298,231 +296,7 @@
           <w:szCs w:val="20"/>
           <w:lang w:val="es-MX"/>
         </w:rPr>
-        <w:t xml:space="preserve">Soy </w:t>
-      </w:r>
-      <w:r>
-        <w:rPr>
-          <w:sz w:val="20"/>
-          <w:szCs w:val="20"/>
-          <w:lang w:val="es-MX"/>
-        </w:rPr>
-        <w:t>Full Stack Developer con formación como Diseñador Web</w:t>
-      </w:r>
-      <w:r>
-        <w:rPr>
-          <w:sz w:val="20"/>
-          <w:szCs w:val="20"/>
-          <w:lang w:val="es-MX"/>
-        </w:rPr>
-        <w:t xml:space="preserve"> y programador en Java Script</w:t>
-      </w:r>
-      <w:r>
-        <w:rPr>
-          <w:sz w:val="20"/>
-          <w:szCs w:val="20"/>
-          <w:lang w:val="es-MX"/>
-        </w:rPr>
-        <w:t>, utilizando Frameworks / Librerías</w:t>
-      </w:r>
-      <w:r>
-        <w:rPr>
-          <w:sz w:val="20"/>
-          <w:szCs w:val="20"/>
-          <w:lang w:val="es-MX"/>
-        </w:rPr>
-        <w:t xml:space="preserve"> NodeJS, React,</w:t>
-      </w:r>
-      <w:r>
-        <w:rPr>
-          <w:sz w:val="20"/>
-          <w:szCs w:val="20"/>
-          <w:lang w:val="es-MX"/>
-        </w:rPr>
-        <w:t xml:space="preserve"> </w:t>
-      </w:r>
-      <w:r>
-        <w:rPr>
-          <w:sz w:val="20"/>
-          <w:szCs w:val="20"/>
-          <w:lang w:val="es-MX"/>
-        </w:rPr>
-        <w:t xml:space="preserve">Redux, </w:t>
-      </w:r>
-      <w:r>
-        <w:rPr>
-          <w:sz w:val="20"/>
-          <w:szCs w:val="20"/>
-          <w:lang w:val="es-MX"/>
-        </w:rPr>
-        <w:t>Postgres</w:t>
-      </w:r>
-      <w:r>
-        <w:rPr>
-          <w:sz w:val="20"/>
-          <w:szCs w:val="20"/>
-          <w:lang w:val="es-MX"/>
-        </w:rPr>
-        <w:t>SQL</w:t>
-      </w:r>
-      <w:r>
-        <w:rPr>
-          <w:sz w:val="20"/>
-          <w:szCs w:val="20"/>
-          <w:lang w:val="es-MX"/>
-        </w:rPr>
-        <w:t>,</w:t>
-      </w:r>
-      <w:r>
-        <w:rPr>
-          <w:sz w:val="20"/>
-          <w:szCs w:val="20"/>
-          <w:lang w:val="es-MX"/>
-        </w:rPr>
-        <w:t xml:space="preserve"> </w:t>
-      </w:r>
-      <w:r>
-        <w:rPr>
-          <w:sz w:val="20"/>
-          <w:szCs w:val="20"/>
-          <w:lang w:val="es-MX"/>
-        </w:rPr>
-        <w:t xml:space="preserve">Sequelize </w:t>
-      </w:r>
-      <w:r>
-        <w:rPr>
-          <w:sz w:val="20"/>
-          <w:szCs w:val="20"/>
-          <w:lang w:val="es-MX"/>
-        </w:rPr>
-        <w:t>entre otra</w:t>
-      </w:r>
-      <w:r>
-        <w:rPr>
-          <w:sz w:val="20"/>
-          <w:szCs w:val="20"/>
-          <w:lang w:val="es-MX"/>
-        </w:rPr>
-        <w:t>s tecnologías del sector. Desarrollé un proyecto grupal aplicación w</w:t>
-      </w:r>
-      <w:r>
-        <w:rPr>
-          <w:sz w:val="20"/>
-          <w:szCs w:val="20"/>
-          <w:lang w:val="es-MX"/>
-        </w:rPr>
-        <w:t>eb,</w:t>
-      </w:r>
-      <w:r>
-        <w:rPr>
-          <w:sz w:val="20"/>
-          <w:szCs w:val="20"/>
-          <w:lang w:val="es-MX"/>
-        </w:rPr>
-        <w:t xml:space="preserve"> E-commerce </w:t>
-      </w:r>
-      <w:r>
-        <w:rPr>
-          <w:sz w:val="20"/>
-          <w:szCs w:val="20"/>
-          <w:lang w:val="es-MX"/>
-        </w:rPr>
-        <w:t>para controlar</w:t>
-      </w:r>
-      <w:r>
-        <w:rPr>
-          <w:sz w:val="20"/>
-          <w:szCs w:val="20"/>
-          <w:lang w:val="es-MX"/>
-        </w:rPr>
-        <w:t xml:space="preserve"> </w:t>
-      </w:r>
-      <w:r>
-        <w:rPr>
-          <w:sz w:val="20"/>
-          <w:szCs w:val="20"/>
-          <w:lang w:val="es-MX"/>
-        </w:rPr>
-        <w:t>compra</w:t>
-      </w:r>
-      <w:r>
-        <w:rPr>
-          <w:sz w:val="20"/>
-          <w:szCs w:val="20"/>
-          <w:lang w:val="es-MX"/>
-        </w:rPr>
-        <w:t>,</w:t>
-      </w:r>
-      <w:r>
-        <w:rPr>
-          <w:sz w:val="20"/>
-          <w:szCs w:val="20"/>
-          <w:lang w:val="es-MX"/>
-        </w:rPr>
-        <w:t xml:space="preserve"> </w:t>
-      </w:r>
-      <w:r>
-        <w:rPr>
-          <w:sz w:val="20"/>
-          <w:szCs w:val="20"/>
-          <w:lang w:val="es-MX"/>
-        </w:rPr>
-        <w:t>ventas de productos y consultas de los estados de ganancias de las</w:t>
-      </w:r>
-      <w:r>
-        <w:rPr>
-          <w:sz w:val="20"/>
-          <w:szCs w:val="20"/>
-          <w:lang w:val="es-MX"/>
-        </w:rPr>
-        <w:t xml:space="preserve"> ventas</w:t>
-      </w:r>
-      <w:r>
-        <w:rPr>
-          <w:sz w:val="20"/>
-          <w:szCs w:val="20"/>
-          <w:lang w:val="es-MX"/>
-        </w:rPr>
-        <w:t xml:space="preserve"> y compras</w:t>
-      </w:r>
-      <w:r>
-        <w:rPr>
-          <w:sz w:val="20"/>
-          <w:szCs w:val="20"/>
-          <w:lang w:val="es-MX"/>
-        </w:rPr>
-        <w:t xml:space="preserve"> </w:t>
-      </w:r>
-      <w:r>
-        <w:rPr>
-          <w:sz w:val="20"/>
-          <w:szCs w:val="20"/>
-          <w:lang w:val="es-MX"/>
-        </w:rPr>
-        <w:t>diarias</w:t>
-      </w:r>
-      <w:r>
-        <w:rPr>
-          <w:sz w:val="20"/>
-          <w:szCs w:val="20"/>
-          <w:lang w:val="es-MX"/>
-        </w:rPr>
-        <w:t xml:space="preserve"> del negocio. Con</w:t>
-      </w:r>
-      <w:r>
-        <w:rPr>
-          <w:sz w:val="20"/>
-          <w:szCs w:val="20"/>
-          <w:lang w:val="es-MX"/>
-        </w:rPr>
-        <w:t xml:space="preserve"> </w:t>
-      </w:r>
-      <w:r>
-        <w:rPr>
-          <w:sz w:val="20"/>
-          <w:szCs w:val="20"/>
-          <w:lang w:val="es-MX"/>
-        </w:rPr>
-        <w:t>pensamiento creativo, resolución de problemas, trabajo en equipo, comunicación y autonomía.</w:t>
+        <w:t>Soy un Full Stack Developer con formación como Diseñador Web y programador en Java Script, orientado al Backend, utilizando Frameworks / Librerías NodeJS, React, Redux, PostgresSQL, Sequelize entre otras tecnologías del sector. Desarrollé un proyecto grupal aplicación web, E-commerce para controlar compra, ventas de productos y consultas de los estados de ganancias de las ventas y compras diarias del negocio. Con pensamiento creativo, resolución de problemas, trabajo en equipo, comunicación y autonomía.</w:t>
       </w:r>
     </w:p>
     <w:p>
@@ -649,6 +423,16 @@
           <w:lang w:val="es-MX"/>
         </w:rPr>
       </w:pPr>
+    </w:p>
+    <w:p>
+      <w:pPr>
+        <w:rPr>
+          <w:b/>
+          <w:sz w:val="20"/>
+          <w:szCs w:val="20"/>
+          <w:lang w:val="es-MX"/>
+        </w:rPr>
+      </w:pPr>
       <w:r>
         <w:rPr>
           <w:b/>
@@ -666,15 +450,16 @@
           <w:b/>
           <w:sz w:val="20"/>
           <w:szCs w:val="20"/>
-          <w:lang w:val="es-MX"/>
-        </w:rPr>
-      </w:pPr>
-    </w:p>
-    <w:p>
-      <w:pPr>
-        <w:rPr>
-          <w:sz w:val="20"/>
-          <w:szCs w:val="20"/>
+          <w:lang w:val="es-CL"/>
+        </w:rPr>
+      </w:pPr>
+    </w:p>
+    <w:p>
+      <w:pPr>
+        <w:rPr>
+          <w:sz w:val="20"/>
+          <w:szCs w:val="20"/>
+          <w:lang w:val="es-CL"/>
         </w:rPr>
       </w:pPr>
       <w:r>
@@ -682,30 +467,704 @@
           <w:b/>
           <w:sz w:val="20"/>
           <w:szCs w:val="20"/>
-        </w:rPr>
-        <w:t xml:space="preserve">Full Stack Web Developer </w:t>
+          <w:lang w:val="es-CL"/>
+        </w:rPr>
+        <w:t>Challenge Backend</w:t>
       </w:r>
       <w:r>
         <w:rPr>
           <w:b/>
           <w:sz w:val="20"/>
           <w:szCs w:val="20"/>
-        </w:rPr>
-        <w:t>–</w:t>
+          <w:lang w:val="es-CL"/>
+        </w:rPr>
+        <w:t xml:space="preserve"> en NodeJ</w:t>
       </w:r>
       <w:r>
         <w:rPr>
           <w:b/>
           <w:sz w:val="20"/>
           <w:szCs w:val="20"/>
+          <w:lang w:val="es-CL"/>
+        </w:rPr>
+        <w:t xml:space="preserve">s                   </w:t>
+      </w:r>
+      <w:r>
+        <w:rPr>
+          <w:b/>
+          <w:sz w:val="20"/>
+          <w:szCs w:val="20"/>
+          <w:lang w:val="es-CL"/>
+        </w:rPr>
+        <w:t xml:space="preserve">    </w:t>
+      </w:r>
+      <w:r>
+        <w:rPr>
+          <w:sz w:val="20"/>
+          <w:szCs w:val="20"/>
+          <w:lang w:val="es-CL"/>
+        </w:rPr>
+        <w:t xml:space="preserve">       </w:t>
+      </w:r>
+      <w:r>
+        <w:rPr>
+          <w:sz w:val="20"/>
+          <w:szCs w:val="20"/>
+          <w:lang w:val="es-CL"/>
+        </w:rPr>
+        <w:t xml:space="preserve">   </w:t>
+      </w:r>
+      <w:r>
+        <w:rPr>
+          <w:sz w:val="20"/>
+          <w:szCs w:val="20"/>
+          <w:lang w:val="es-CL"/>
+        </w:rPr>
+        <w:t xml:space="preserve">   Julio 2022 - </w:t>
+      </w:r>
+      <w:r>
+        <w:rPr>
+          <w:sz w:val="20"/>
+          <w:szCs w:val="20"/>
+          <w:lang w:val="es-CL"/>
+        </w:rPr>
+        <w:t>A</w:t>
+      </w:r>
+      <w:r>
+        <w:rPr>
+          <w:sz w:val="20"/>
+          <w:szCs w:val="20"/>
+          <w:lang w:val="es-CL"/>
+        </w:rPr>
+        <w:t>gosto</w:t>
+      </w:r>
+      <w:r>
+        <w:rPr>
+          <w:sz w:val="20"/>
+          <w:szCs w:val="20"/>
+          <w:lang w:val="es-CL"/>
+        </w:rPr>
+        <w:t xml:space="preserve"> 2022</w:t>
+      </w:r>
+    </w:p>
+    <w:p>
+      <w:pPr>
+        <w:rPr>
+          <w:sz w:val="20"/>
+          <w:szCs w:val="20"/>
+          <w:lang w:val="es-CL"/>
+        </w:rPr>
+      </w:pPr>
+      <w:r>
+        <w:rPr>
+          <w:sz w:val="20"/>
+          <w:szCs w:val="20"/>
+          <w:lang w:val="es-CL"/>
+        </w:rPr>
+        <w:t xml:space="preserve">Alkemy Labs </w:t>
+      </w:r>
+    </w:p>
+    <w:p>
+      <w:pPr>
+        <w:rPr>
+          <w:sz w:val="20"/>
+          <w:szCs w:val="20"/>
+          <w:lang w:val="es-CL"/>
+        </w:rPr>
+      </w:pPr>
+    </w:p>
+    <w:p>
+      <w:pPr>
+        <w:ind w:left="720"/>
+        <w:rPr>
+          <w:sz w:val="20"/>
+          <w:szCs w:val="20"/>
+          <w:lang w:val="es-MX"/>
+        </w:rPr>
+      </w:pPr>
+      <w:r>
+        <w:rPr>
+          <w:sz w:val="20"/>
+          <w:szCs w:val="20"/>
+          <w:lang w:val="es-MX"/>
+        </w:rPr>
+        <w:t>Desarroll</w:t>
+      </w:r>
+      <w:r>
+        <w:rPr>
+          <w:sz w:val="20"/>
+          <w:szCs w:val="20"/>
+          <w:lang w:val="es-MX"/>
+        </w:rPr>
+        <w:t>é</w:t>
+      </w:r>
+      <w:r>
+        <w:rPr>
+          <w:sz w:val="20"/>
+          <w:szCs w:val="20"/>
+          <w:lang w:val="es-MX"/>
+        </w:rPr>
+        <w:t xml:space="preserve"> un</w:t>
+      </w:r>
+      <w:r>
+        <w:rPr>
+          <w:sz w:val="20"/>
+          <w:szCs w:val="20"/>
+          <w:lang w:val="es-MX"/>
         </w:rPr>
         <w:t xml:space="preserve"> </w:t>
       </w:r>
       <w:r>
         <w:rPr>
+          <w:sz w:val="20"/>
+          <w:szCs w:val="20"/>
+          <w:lang w:val="es-MX"/>
+        </w:rPr>
+        <w:t xml:space="preserve">Backend en NodeJs, utilizando </w:t>
+      </w:r>
+      <w:r>
+        <w:rPr>
+          <w:sz w:val="20"/>
+          <w:szCs w:val="20"/>
+          <w:lang w:val="es-MX"/>
+        </w:rPr>
+        <w:t>patrón de diseño</w:t>
+      </w:r>
+      <w:r>
+        <w:rPr>
+          <w:sz w:val="20"/>
+          <w:szCs w:val="20"/>
+          <w:lang w:val="es-MX"/>
+        </w:rPr>
+        <w:t xml:space="preserve"> API </w:t>
+      </w:r>
+      <w:r>
+        <w:rPr>
+          <w:sz w:val="20"/>
+          <w:szCs w:val="20"/>
+          <w:lang w:val="es-MX"/>
+        </w:rPr>
+        <w:t>REST</w:t>
+      </w:r>
+      <w:r>
+        <w:rPr>
+          <w:sz w:val="20"/>
+          <w:szCs w:val="20"/>
+          <w:lang w:val="es-MX"/>
+        </w:rPr>
+        <w:t>. P</w:t>
+      </w:r>
+      <w:bookmarkStart w:id="0" w:name="_GoBack"/>
+      <w:bookmarkEnd w:id="0"/>
+      <w:r>
+        <w:rPr>
+          <w:sz w:val="20"/>
+          <w:szCs w:val="20"/>
+          <w:lang w:val="es-MX"/>
+        </w:rPr>
+        <w:t>ara</w:t>
+      </w:r>
+      <w:r>
+        <w:rPr>
+          <w:sz w:val="20"/>
+          <w:szCs w:val="20"/>
+          <w:lang w:val="es-MX"/>
+        </w:rPr>
+        <w:t xml:space="preserve">  </w:t>
+      </w:r>
+      <w:r>
+        <w:rPr>
+          <w:sz w:val="20"/>
+          <w:szCs w:val="20"/>
+          <w:lang w:val="es-MX"/>
+        </w:rPr>
+        <w:t>explorar el</w:t>
+      </w:r>
+      <w:r>
+        <w:rPr>
+          <w:sz w:val="20"/>
+          <w:szCs w:val="20"/>
+          <w:lang w:val="es-MX"/>
+        </w:rPr>
+        <w:t xml:space="preserve">  </w:t>
+      </w:r>
+      <w:r>
+        <w:rPr>
+          <w:sz w:val="20"/>
+          <w:szCs w:val="20"/>
+          <w:lang w:val="es-MX"/>
+        </w:rPr>
+        <w:t xml:space="preserve"> mundo </w:t>
+      </w:r>
+      <w:r>
+        <w:rPr>
+          <w:sz w:val="20"/>
+          <w:szCs w:val="20"/>
+          <w:lang w:val="es-MX"/>
+        </w:rPr>
+        <w:t xml:space="preserve"> </w:t>
+      </w:r>
+      <w:r>
+        <w:rPr>
+          <w:sz w:val="20"/>
+          <w:szCs w:val="20"/>
+          <w:lang w:val="es-MX"/>
+        </w:rPr>
+        <w:t>de Disney, la cual permitirá conocer y modificar los</w:t>
+      </w:r>
+      <w:r>
+        <w:rPr>
+          <w:sz w:val="20"/>
+          <w:szCs w:val="20"/>
+          <w:lang w:val="es-MX"/>
+        </w:rPr>
+        <w:t xml:space="preserve"> </w:t>
+      </w:r>
+      <w:r>
+        <w:rPr>
+          <w:sz w:val="20"/>
+          <w:szCs w:val="20"/>
+          <w:lang w:val="es-MX"/>
+        </w:rPr>
+        <w:t xml:space="preserve">personajes que lo componen y entender en qué películas estos participaron. </w:t>
+      </w:r>
+      <w:r>
+        <w:rPr>
+          <w:sz w:val="20"/>
+          <w:szCs w:val="20"/>
+          <w:lang w:val="es-MX"/>
+        </w:rPr>
+        <w:br/>
+      </w:r>
+      <w:r>
+        <w:rPr>
+          <w:sz w:val="20"/>
+          <w:szCs w:val="20"/>
+          <w:lang w:val="es-MX"/>
+        </w:rPr>
+        <w:t>T</w:t>
+      </w:r>
+      <w:r>
+        <w:rPr>
+          <w:sz w:val="20"/>
+          <w:szCs w:val="20"/>
+          <w:lang w:val="es-MX"/>
+        </w:rPr>
+        <w:t>ecnologías:</w:t>
+      </w:r>
+      <w:r>
+        <w:rPr>
+          <w:sz w:val="20"/>
+          <w:szCs w:val="20"/>
+          <w:lang w:val="es-MX"/>
+        </w:rPr>
+        <w:t xml:space="preserve"> NodeJs, Java Script, Express , Sequelize</w:t>
+      </w:r>
+      <w:r>
+        <w:rPr>
+          <w:sz w:val="20"/>
+          <w:szCs w:val="20"/>
+          <w:lang w:val="es-MX"/>
+        </w:rPr>
+        <w:t>.</w:t>
+      </w:r>
+    </w:p>
+    <w:p>
+      <w:pPr>
+        <w:ind w:left="720"/>
+        <w:rPr>
+          <w:sz w:val="20"/>
+          <w:szCs w:val="20"/>
+          <w:lang w:val="es-MX"/>
+        </w:rPr>
+      </w:pPr>
+      <w:r>
+        <w:rPr>
+          <w:sz w:val="20"/>
+          <w:szCs w:val="20"/>
+          <w:lang w:val="es-MX"/>
+        </w:rPr>
+        <w:t>Requerimientos técnicos :</w:t>
+      </w:r>
+      <w:r>
+        <w:rPr>
+          <w:sz w:val="20"/>
+          <w:szCs w:val="20"/>
+          <w:lang w:val="es-MX"/>
+        </w:rPr>
+        <w:br/>
+      </w:r>
+      <w:r>
+        <w:rPr>
+          <w:sz w:val="20"/>
+          <w:szCs w:val="20"/>
+          <w:lang w:val="es-MX"/>
+        </w:rPr>
+        <w:t xml:space="preserve">  </w:t>
+      </w:r>
+      <w:r>
+        <w:rPr>
+          <w:sz w:val="20"/>
+          <w:szCs w:val="20"/>
+          <w:lang w:val="es-MX"/>
+        </w:rPr>
+        <w:t>.Modelado de Base de Datos</w:t>
+      </w:r>
+      <w:r>
+        <w:rPr>
+          <w:sz w:val="20"/>
+          <w:szCs w:val="20"/>
+          <w:lang w:val="es-MX"/>
+        </w:rPr>
+        <w:t xml:space="preserve"> </w:t>
+      </w:r>
+      <w:r>
+        <w:rPr>
+          <w:sz w:val="20"/>
+          <w:szCs w:val="20"/>
+          <w:lang w:val="es-MX"/>
+        </w:rPr>
+        <w:t>.Autenticación de Usuarios</w:t>
+      </w:r>
+      <w:r>
+        <w:rPr>
+          <w:sz w:val="20"/>
+          <w:szCs w:val="20"/>
+          <w:lang w:val="es-MX"/>
+        </w:rPr>
+        <w:t xml:space="preserve"> </w:t>
+      </w:r>
+      <w:r>
+        <w:rPr>
+          <w:sz w:val="20"/>
+          <w:szCs w:val="20"/>
+          <w:lang w:val="es-MX"/>
+        </w:rPr>
+        <w:t>.Listado de Personajes</w:t>
+      </w:r>
+    </w:p>
+    <w:p>
+      <w:pPr>
+        <w:ind w:left="720"/>
+        <w:rPr>
+          <w:sz w:val="20"/>
+          <w:szCs w:val="20"/>
+          <w:lang w:val="es-MX"/>
+        </w:rPr>
+      </w:pPr>
+      <w:r>
+        <w:rPr>
+          <w:sz w:val="20"/>
+          <w:szCs w:val="20"/>
+          <w:lang w:val="es-MX"/>
+        </w:rPr>
+        <w:t xml:space="preserve"> </w:t>
+      </w:r>
+      <w:r>
+        <w:rPr>
+          <w:sz w:val="20"/>
+          <w:szCs w:val="20"/>
+          <w:lang w:val="es-MX"/>
+        </w:rPr>
+        <w:t>.</w:t>
+      </w:r>
+      <w:r>
+        <w:rPr>
+          <w:sz w:val="20"/>
+          <w:szCs w:val="20"/>
+          <w:lang w:val="es-MX"/>
+        </w:rPr>
+        <w:t>Creación, Edición y Eliminación de Personajes (CRUD)</w:t>
+      </w:r>
+      <w:r>
+        <w:rPr>
+          <w:sz w:val="20"/>
+          <w:szCs w:val="20"/>
+          <w:lang w:val="es-MX"/>
+        </w:rPr>
+        <w:t xml:space="preserve"> </w:t>
+      </w:r>
+      <w:r>
+        <w:rPr>
+          <w:sz w:val="20"/>
+          <w:szCs w:val="20"/>
+          <w:lang w:val="es-MX"/>
+        </w:rPr>
+        <w:t>.Detalle de Personaje</w:t>
+      </w:r>
+      <w:r>
+        <w:rPr>
+          <w:sz w:val="20"/>
+          <w:szCs w:val="20"/>
+          <w:lang w:val="es-MX"/>
+        </w:rPr>
+        <w:t xml:space="preserve"> </w:t>
+      </w:r>
+    </w:p>
+    <w:p>
+      <w:pPr>
+        <w:ind w:left="720"/>
+        <w:rPr>
+          <w:sz w:val="20"/>
+          <w:szCs w:val="20"/>
+          <w:lang w:val="es-MX"/>
+        </w:rPr>
+      </w:pPr>
+      <w:r>
+        <w:rPr>
+          <w:sz w:val="20"/>
+          <w:szCs w:val="20"/>
+          <w:lang w:val="es-MX"/>
+        </w:rPr>
+        <w:t xml:space="preserve"> </w:t>
+      </w:r>
+      <w:r>
+        <w:rPr>
+          <w:sz w:val="20"/>
+          <w:szCs w:val="20"/>
+          <w:lang w:val="es-MX"/>
+        </w:rPr>
+        <w:t>.Búsqueda de Personajes</w:t>
+      </w:r>
+      <w:r>
+        <w:rPr>
+          <w:sz w:val="20"/>
+          <w:szCs w:val="20"/>
+          <w:lang w:val="es-MX"/>
+        </w:rPr>
+        <w:t xml:space="preserve"> </w:t>
+      </w:r>
+      <w:r>
+        <w:rPr>
+          <w:sz w:val="20"/>
+          <w:szCs w:val="20"/>
+          <w:lang w:val="es-MX"/>
+        </w:rPr>
+        <w:t>.Listado de Películas</w:t>
+      </w:r>
+      <w:r>
+        <w:rPr>
+          <w:sz w:val="20"/>
+          <w:szCs w:val="20"/>
+          <w:lang w:val="es-MX"/>
+        </w:rPr>
+        <w:t xml:space="preserve"> </w:t>
+      </w:r>
+      <w:r>
+        <w:rPr>
+          <w:sz w:val="20"/>
+          <w:szCs w:val="20"/>
+          <w:lang w:val="es-MX"/>
+        </w:rPr>
+        <w:t xml:space="preserve"> </w:t>
+      </w:r>
+      <w:r>
+        <w:rPr>
+          <w:sz w:val="20"/>
+          <w:szCs w:val="20"/>
+          <w:lang w:val="es-MX"/>
+        </w:rPr>
+        <w:t xml:space="preserve">.Detalle de Película </w:t>
+      </w:r>
+    </w:p>
+    <w:p>
+      <w:pPr>
+        <w:ind w:left="720"/>
+        <w:rPr>
+          <w:sz w:val="20"/>
+          <w:szCs w:val="20"/>
+          <w:lang w:val="es-MX"/>
+        </w:rPr>
+      </w:pPr>
+      <w:r>
+        <w:rPr>
+          <w:sz w:val="20"/>
+          <w:szCs w:val="20"/>
+          <w:lang w:val="es-MX"/>
+        </w:rPr>
+        <w:t xml:space="preserve"> </w:t>
+      </w:r>
+      <w:r>
+        <w:rPr>
+          <w:sz w:val="20"/>
+          <w:szCs w:val="20"/>
+          <w:lang w:val="es-MX"/>
+        </w:rPr>
+        <w:t>.</w:t>
+      </w:r>
+      <w:r>
+        <w:rPr>
+          <w:sz w:val="20"/>
+          <w:szCs w:val="20"/>
+          <w:lang w:val="es-MX"/>
+        </w:rPr>
+        <w:t>Serie con sus personajes</w:t>
+      </w:r>
+      <w:r>
+        <w:rPr>
+          <w:sz w:val="20"/>
+          <w:szCs w:val="20"/>
+          <w:lang w:val="es-MX"/>
+        </w:rPr>
+        <w:t xml:space="preserve"> </w:t>
+      </w:r>
+      <w:r>
+        <w:rPr>
+          <w:sz w:val="20"/>
+          <w:szCs w:val="20"/>
+          <w:lang w:val="es-MX"/>
+        </w:rPr>
+        <w:t xml:space="preserve">.Creación, Edición y Eliminación de Película </w:t>
+      </w:r>
+      <w:r>
+        <w:rPr>
+          <w:sz w:val="20"/>
+          <w:szCs w:val="20"/>
+          <w:lang w:val="es-MX"/>
+        </w:rPr>
+        <w:t xml:space="preserve">o </w:t>
+      </w:r>
+      <w:r>
+        <w:rPr>
+          <w:sz w:val="20"/>
+          <w:szCs w:val="20"/>
+          <w:lang w:val="es-MX"/>
+        </w:rPr>
+        <w:t>Serie</w:t>
+      </w:r>
+      <w:r>
+        <w:rPr>
+          <w:sz w:val="20"/>
+          <w:szCs w:val="20"/>
+          <w:lang w:val="es-MX"/>
+        </w:rPr>
+        <w:t xml:space="preserve"> </w:t>
+      </w:r>
+      <w:r>
+        <w:rPr>
+          <w:sz w:val="20"/>
+          <w:szCs w:val="20"/>
+          <w:lang w:val="es-MX"/>
+        </w:rPr>
+        <w:t>(CRUD)</w:t>
+      </w:r>
+    </w:p>
+    <w:p>
+      <w:pPr>
+        <w:ind w:left="720"/>
+        <w:rPr>
+          <w:sz w:val="20"/>
+          <w:szCs w:val="20"/>
+          <w:lang w:val="es-CL"/>
+        </w:rPr>
+      </w:pPr>
+      <w:r>
+        <w:rPr>
+          <w:sz w:val="20"/>
+          <w:szCs w:val="20"/>
+          <w:lang w:val="es-MX"/>
+        </w:rPr>
+        <w:t xml:space="preserve">  </w:t>
+      </w:r>
+      <w:r>
+        <w:rPr>
+          <w:sz w:val="20"/>
+          <w:szCs w:val="20"/>
+          <w:lang w:val="es-MX"/>
+        </w:rPr>
+        <w:t>.Búsqueda de Películas o Series</w:t>
+      </w:r>
+      <w:r>
+        <w:rPr>
+          <w:sz w:val="20"/>
+          <w:szCs w:val="20"/>
+          <w:lang w:val="es-MX"/>
+        </w:rPr>
+        <w:t xml:space="preserve"> </w:t>
+      </w:r>
+      <w:r>
+        <w:rPr>
+          <w:sz w:val="20"/>
+          <w:szCs w:val="20"/>
+          <w:lang w:val="es-MX"/>
+        </w:rPr>
+        <w:t>.</w:t>
+      </w:r>
+      <w:r>
+        <w:rPr>
+          <w:sz w:val="20"/>
+          <w:szCs w:val="20"/>
+          <w:lang w:val="es-CL"/>
+        </w:rPr>
+        <w:t>Envío de emails</w:t>
+      </w:r>
+    </w:p>
+    <w:p>
+      <w:pPr>
+        <w:ind w:left="720"/>
+        <w:rPr>
           <w:b/>
           <w:sz w:val="20"/>
           <w:szCs w:val="20"/>
+          <w:lang w:val="en-US"/>
+        </w:rPr>
+      </w:pPr>
+      <w:r>
+        <w:rPr>
+          <w:b/>
+          <w:sz w:val="20"/>
+          <w:szCs w:val="20"/>
+          <w:lang w:val="es-CL"/>
+        </w:rPr>
+        <w:t xml:space="preserve">  </w:t>
+      </w:r>
+      <w:hyperlink r:id="rId9" w:history="1">
+        <w:r>
+          <w:rPr>
+            <w:rStyle w:val="Hyperlink"/>
+            <w:b/>
+            <w:sz w:val="20"/>
+            <w:szCs w:val="20"/>
+            <w:lang w:val="en-US"/>
+          </w:rPr>
+          <w:t>Disney-World-API Link</w:t>
+        </w:r>
+      </w:hyperlink>
+      <w:r>
+        <w:rPr>
+          <w:rStyle w:val="Hyperlink"/>
+          <w:b/>
+          <w:sz w:val="20"/>
+          <w:szCs w:val="20"/>
+          <w:lang w:val="en-US"/>
+        </w:rPr>
+        <w:t xml:space="preserve"> </w:t>
+      </w:r>
+    </w:p>
+    <w:p>
+      <w:pPr>
+        <w:rPr>
+          <w:b/>
+          <w:sz w:val="20"/>
+          <w:szCs w:val="20"/>
+          <w:lang w:val="en-US"/>
+        </w:rPr>
+      </w:pPr>
+    </w:p>
+    <w:p>
+      <w:pPr>
+        <w:rPr>
+          <w:sz w:val="20"/>
+          <w:szCs w:val="20"/>
+          <w:lang w:val="en-US"/>
+        </w:rPr>
+      </w:pPr>
+      <w:r>
+        <w:rPr>
+          <w:b/>
+          <w:sz w:val="20"/>
+          <w:szCs w:val="20"/>
+          <w:lang w:val="en-US"/>
         </w:rPr>
         <w:t>Ecommerce</w:t>
       </w:r>
@@ -714,6 +1173,7 @@
           <w:b/>
           <w:sz w:val="20"/>
           <w:szCs w:val="20"/>
+          <w:lang w:val="en-US"/>
         </w:rPr>
         <w:t xml:space="preserve"> App</w:t>
       </w:r>
@@ -721,6 +1181,7 @@
         <w:rPr>
           <w:sz w:val="20"/>
           <w:szCs w:val="20"/>
+          <w:lang w:val="en-US"/>
         </w:rPr>
         <w:tab/>
       </w:r>
@@ -728,6 +1189,7 @@
         <w:rPr>
           <w:sz w:val="20"/>
           <w:szCs w:val="20"/>
+          <w:lang w:val="en-US"/>
         </w:rPr>
         <w:tab/>
       </w:r>
@@ -735,6 +1197,7 @@
         <w:rPr>
           <w:sz w:val="20"/>
           <w:szCs w:val="20"/>
+          <w:lang w:val="en-US"/>
         </w:rPr>
         <w:tab/>
       </w:r>
@@ -742,6 +1205,15 @@
         <w:rPr>
           <w:sz w:val="20"/>
           <w:szCs w:val="20"/>
+          <w:lang w:val="en-US"/>
+        </w:rPr>
+        <w:t xml:space="preserve">    </w:t>
+      </w:r>
+      <w:r>
+        <w:rPr>
+          <w:sz w:val="20"/>
+          <w:szCs w:val="20"/>
+          <w:lang w:val="en-US"/>
         </w:rPr>
         <w:tab/>
       </w:r>
@@ -749,14 +1221,23 @@
         <w:rPr>
           <w:sz w:val="20"/>
           <w:szCs w:val="20"/>
-        </w:rPr>
-        <w:tab/>
+          <w:lang w:val="en-US"/>
+        </w:rPr>
+        <w:t xml:space="preserve">          </w:t>
+      </w:r>
+      <w:r>
+        <w:rPr>
+          <w:sz w:val="20"/>
+          <w:szCs w:val="20"/>
+          <w:lang w:val="en-US"/>
+        </w:rPr>
         <w:t>M</w:t>
       </w:r>
       <w:r>
         <w:rPr>
           <w:sz w:val="20"/>
           <w:szCs w:val="20"/>
+          <w:lang w:val="en-US"/>
         </w:rPr>
         <w:t>ay</w:t>
       </w:r>
@@ -764,6 +1245,7 @@
         <w:rPr>
           <w:sz w:val="20"/>
           <w:szCs w:val="20"/>
+          <w:lang w:val="en-US"/>
         </w:rPr>
         <w:t>o</w:t>
       </w:r>
@@ -771,6 +1253,7 @@
         <w:rPr>
           <w:sz w:val="20"/>
           <w:szCs w:val="20"/>
+          <w:lang w:val="en-US"/>
         </w:rPr>
         <w:t xml:space="preserve"> </w:t>
       </w:r>
@@ -778,6 +1261,7 @@
         <w:rPr>
           <w:sz w:val="20"/>
           <w:szCs w:val="20"/>
+          <w:lang w:val="en-US"/>
         </w:rPr>
         <w:t>20</w:t>
       </w:r>
@@ -785,6 +1269,7 @@
         <w:rPr>
           <w:sz w:val="20"/>
           <w:szCs w:val="20"/>
+          <w:lang w:val="en-US"/>
         </w:rPr>
         <w:t>22</w:t>
       </w:r>
@@ -792,6 +1277,7 @@
         <w:rPr>
           <w:sz w:val="20"/>
           <w:szCs w:val="20"/>
+          <w:lang w:val="en-US"/>
         </w:rPr>
         <w:t xml:space="preserve"> - M</w:t>
       </w:r>
@@ -799,6 +1285,7 @@
         <w:rPr>
           <w:sz w:val="20"/>
           <w:szCs w:val="20"/>
+          <w:lang w:val="en-US"/>
         </w:rPr>
         <w:t>ay</w:t>
       </w:r>
@@ -806,6 +1293,7 @@
         <w:rPr>
           <w:sz w:val="20"/>
           <w:szCs w:val="20"/>
+          <w:lang w:val="en-US"/>
         </w:rPr>
         <w:t>o</w:t>
       </w:r>
@@ -813,6 +1301,7 @@
         <w:rPr>
           <w:sz w:val="20"/>
           <w:szCs w:val="20"/>
+          <w:lang w:val="en-US"/>
         </w:rPr>
         <w:t xml:space="preserve"> </w:t>
       </w:r>
@@ -820,6 +1309,7 @@
         <w:rPr>
           <w:sz w:val="20"/>
           <w:szCs w:val="20"/>
+          <w:lang w:val="en-US"/>
         </w:rPr>
         <w:t>20</w:t>
       </w:r>
@@ -827,6 +1317,7 @@
         <w:rPr>
           <w:sz w:val="20"/>
           <w:szCs w:val="20"/>
+          <w:lang w:val="en-US"/>
         </w:rPr>
         <w:t>22</w:t>
       </w:r>
@@ -866,21 +1357,95 @@
           <w:lang w:val="es-MX"/>
         </w:rPr>
       </w:pPr>
-      <w:r>
-        <w:rPr>
-          <w:sz w:val="20"/>
-          <w:szCs w:val="20"/>
-          <w:lang w:val="es-MX"/>
-        </w:rPr>
-        <w:t xml:space="preserve">Diseñar y desarrollar </w:t>
-      </w:r>
-      <w:r>
-        <w:rPr>
-          <w:sz w:val="20"/>
-          <w:szCs w:val="20"/>
-          <w:lang w:val="es-MX"/>
-        </w:rPr>
-        <w:t xml:space="preserve">una App de </w:t>
+      <w:proofErr w:type="gramStart"/>
+      <w:r>
+        <w:rPr>
+          <w:sz w:val="20"/>
+          <w:szCs w:val="20"/>
+          <w:lang w:val="es-MX"/>
+        </w:rPr>
+        <w:t>Diseñar</w:t>
+      </w:r>
+      <w:r>
+        <w:rPr>
+          <w:sz w:val="20"/>
+          <w:szCs w:val="20"/>
+          <w:lang w:val="es-MX"/>
+        </w:rPr>
+        <w:t xml:space="preserve"> </w:t>
+      </w:r>
+      <w:r>
+        <w:rPr>
+          <w:sz w:val="20"/>
+          <w:szCs w:val="20"/>
+          <w:lang w:val="es-MX"/>
+        </w:rPr>
+        <w:t xml:space="preserve"> y</w:t>
+      </w:r>
+      <w:proofErr w:type="gramEnd"/>
+      <w:r>
+        <w:rPr>
+          <w:sz w:val="20"/>
+          <w:szCs w:val="20"/>
+          <w:lang w:val="es-MX"/>
+        </w:rPr>
+        <w:t xml:space="preserve"> </w:t>
+      </w:r>
+      <w:r>
+        <w:rPr>
+          <w:sz w:val="20"/>
+          <w:szCs w:val="20"/>
+          <w:lang w:val="es-MX"/>
+        </w:rPr>
+        <w:t xml:space="preserve"> desarrollar </w:t>
+      </w:r>
+      <w:r>
+        <w:rPr>
+          <w:sz w:val="20"/>
+          <w:szCs w:val="20"/>
+          <w:lang w:val="es-MX"/>
+        </w:rPr>
+        <w:t xml:space="preserve"> </w:t>
+      </w:r>
+      <w:r>
+        <w:rPr>
+          <w:sz w:val="20"/>
+          <w:szCs w:val="20"/>
+          <w:lang w:val="es-MX"/>
+        </w:rPr>
+        <w:t xml:space="preserve">una </w:t>
+      </w:r>
+      <w:r>
+        <w:rPr>
+          <w:sz w:val="20"/>
+          <w:szCs w:val="20"/>
+          <w:lang w:val="es-MX"/>
+        </w:rPr>
+        <w:t xml:space="preserve"> </w:t>
+      </w:r>
+      <w:r>
+        <w:rPr>
+          <w:sz w:val="20"/>
+          <w:szCs w:val="20"/>
+          <w:lang w:val="es-MX"/>
+        </w:rPr>
+        <w:t>App de</w:t>
+      </w:r>
+      <w:r>
+        <w:rPr>
+          <w:sz w:val="20"/>
+          <w:szCs w:val="20"/>
+          <w:lang w:val="es-MX"/>
+        </w:rPr>
+        <w:t xml:space="preserve"> </w:t>
+      </w:r>
+      <w:r>
+        <w:rPr>
+          <w:sz w:val="20"/>
+          <w:szCs w:val="20"/>
+          <w:lang w:val="es-MX"/>
+        </w:rPr>
+        <w:t xml:space="preserve"> </w:t>
       </w:r>
       <w:r>
         <w:rPr>
@@ -904,23 +1469,47 @@
           <w:szCs w:val="20"/>
           <w:lang w:val="es-MX"/>
         </w:rPr>
-        <w:t>commerce</w:t>
-      </w:r>
-      <w:r>
-        <w:rPr>
-          <w:sz w:val="20"/>
-          <w:szCs w:val="20"/>
-          <w:lang w:val="es-MX"/>
-        </w:rPr>
-        <w:t xml:space="preserve"> con colaboradores</w:t>
-      </w:r>
-      <w:r>
-        <w:rPr>
-          <w:sz w:val="20"/>
-          <w:szCs w:val="20"/>
-          <w:lang w:val="es-MX"/>
-        </w:rPr>
-        <w:t xml:space="preserve"> que incluía: búsquedas, filtrados, ordenamientos</w:t>
+        <w:t>commerce  con  colaboradores</w:t>
+      </w:r>
+      <w:r>
+        <w:rPr>
+          <w:sz w:val="20"/>
+          <w:szCs w:val="20"/>
+          <w:lang w:val="es-MX"/>
+        </w:rPr>
+        <w:t xml:space="preserve"> </w:t>
+      </w:r>
+      <w:r>
+        <w:rPr>
+          <w:sz w:val="20"/>
+          <w:szCs w:val="20"/>
+          <w:lang w:val="es-MX"/>
+        </w:rPr>
+        <w:t xml:space="preserve"> que </w:t>
+      </w:r>
+      <w:r>
+        <w:rPr>
+          <w:sz w:val="20"/>
+          <w:szCs w:val="20"/>
+          <w:lang w:val="es-MX"/>
+        </w:rPr>
+        <w:t xml:space="preserve"> incluía:</w:t>
+      </w:r>
+      <w:r>
+        <w:rPr>
+          <w:sz w:val="20"/>
+          <w:szCs w:val="20"/>
+          <w:lang w:val="es-MX"/>
+        </w:rPr>
+        <w:t xml:space="preserve"> </w:t>
+      </w:r>
+      <w:r>
+        <w:rPr>
+          <w:sz w:val="20"/>
+          <w:szCs w:val="20"/>
+          <w:lang w:val="es-MX"/>
+        </w:rPr>
+        <w:t xml:space="preserve"> búsquedas, filtrados, ordenamientos</w:t>
       </w:r>
       <w:r>
         <w:rPr>
@@ -1073,7 +1662,7 @@
         </w:rPr>
         <w:t>&lt;</w:t>
       </w:r>
-      <w:hyperlink r:id="rId9" w:history="1">
+      <w:hyperlink r:id="rId10" w:history="1">
         <w:r>
           <w:rPr>
             <w:rStyle w:val="Hyperlink"/>
@@ -1105,7 +1694,7 @@
         <w:rPr>
           <w:sz w:val="20"/>
           <w:szCs w:val="20"/>
-          <w:lang w:val="en-US"/>
+          <w:lang w:val="es-CL"/>
         </w:rPr>
       </w:pPr>
       <w:r>
@@ -1113,25 +1702,16 @@
           <w:b/>
           <w:sz w:val="20"/>
           <w:szCs w:val="20"/>
-          <w:lang w:val="en-US"/>
-        </w:rPr>
-        <w:t xml:space="preserve">Full Stack Web Developer – </w:t>
+          <w:lang w:val="es-CL"/>
+        </w:rPr>
+        <w:t>Video Game</w:t>
       </w:r>
       <w:r>
         <w:rPr>
           <w:b/>
           <w:sz w:val="20"/>
           <w:szCs w:val="20"/>
-          <w:lang w:val="en-US"/>
-        </w:rPr>
-        <w:t>Video Game</w:t>
-      </w:r>
-      <w:r>
-        <w:rPr>
-          <w:b/>
-          <w:sz w:val="20"/>
-          <w:szCs w:val="20"/>
-          <w:lang w:val="en-US"/>
+          <w:lang w:val="es-CL"/>
         </w:rPr>
         <w:t xml:space="preserve"> App</w:t>
       </w:r>
@@ -1139,7 +1719,7 @@
         <w:rPr>
           <w:sz w:val="20"/>
           <w:szCs w:val="20"/>
-          <w:lang w:val="en-US"/>
+          <w:lang w:val="es-CL"/>
         </w:rPr>
         <w:tab/>
       </w:r>
@@ -1147,7 +1727,7 @@
         <w:rPr>
           <w:sz w:val="20"/>
           <w:szCs w:val="20"/>
-          <w:lang w:val="en-US"/>
+          <w:lang w:val="es-CL"/>
         </w:rPr>
         <w:tab/>
       </w:r>
@@ -1155,7 +1735,7 @@
         <w:rPr>
           <w:sz w:val="20"/>
           <w:szCs w:val="20"/>
-          <w:lang w:val="en-US"/>
+          <w:lang w:val="es-CL"/>
         </w:rPr>
         <w:tab/>
       </w:r>
@@ -1163,7 +1743,7 @@
         <w:rPr>
           <w:sz w:val="20"/>
           <w:szCs w:val="20"/>
-          <w:lang w:val="en-US"/>
+          <w:lang w:val="es-CL"/>
         </w:rPr>
         <w:tab/>
         <w:t xml:space="preserve">          Mar</w:t>
@@ -1172,7 +1752,7 @@
         <w:rPr>
           <w:sz w:val="20"/>
           <w:szCs w:val="20"/>
-          <w:lang w:val="en-US"/>
+          <w:lang w:val="es-CL"/>
         </w:rPr>
         <w:t>zo</w:t>
       </w:r>
@@ -1180,7 +1760,7 @@
         <w:rPr>
           <w:sz w:val="20"/>
           <w:szCs w:val="20"/>
-          <w:lang w:val="en-US"/>
+          <w:lang w:val="es-CL"/>
         </w:rPr>
         <w:t xml:space="preserve"> </w:t>
       </w:r>
@@ -1188,7 +1768,7 @@
         <w:rPr>
           <w:sz w:val="20"/>
           <w:szCs w:val="20"/>
-          <w:lang w:val="en-US"/>
+          <w:lang w:val="es-CL"/>
         </w:rPr>
         <w:t>20</w:t>
       </w:r>
@@ -1196,7 +1776,7 @@
         <w:rPr>
           <w:sz w:val="20"/>
           <w:szCs w:val="20"/>
-          <w:lang w:val="en-US"/>
+          <w:lang w:val="es-CL"/>
         </w:rPr>
         <w:t>22</w:t>
       </w:r>
@@ -1204,7 +1784,7 @@
         <w:rPr>
           <w:sz w:val="20"/>
           <w:szCs w:val="20"/>
-          <w:lang w:val="en-US"/>
+          <w:lang w:val="es-CL"/>
         </w:rPr>
         <w:t xml:space="preserve"> - </w:t>
       </w:r>
@@ -1212,7 +1792,7 @@
         <w:rPr>
           <w:sz w:val="20"/>
           <w:szCs w:val="20"/>
-          <w:lang w:val="en-US"/>
+          <w:lang w:val="es-CL"/>
         </w:rPr>
         <w:t>M</w:t>
       </w:r>
@@ -1220,7 +1800,7 @@
         <w:rPr>
           <w:sz w:val="20"/>
           <w:szCs w:val="20"/>
-          <w:lang w:val="en-US"/>
+          <w:lang w:val="es-CL"/>
         </w:rPr>
         <w:t>a</w:t>
       </w:r>
@@ -1228,7 +1808,7 @@
         <w:rPr>
           <w:sz w:val="20"/>
           <w:szCs w:val="20"/>
-          <w:lang w:val="en-US"/>
+          <w:lang w:val="es-CL"/>
         </w:rPr>
         <w:t>r</w:t>
       </w:r>
@@ -1236,7 +1816,7 @@
         <w:rPr>
           <w:sz w:val="20"/>
           <w:szCs w:val="20"/>
-          <w:lang w:val="en-US"/>
+          <w:lang w:val="es-CL"/>
         </w:rPr>
         <w:t>zo</w:t>
       </w:r>
@@ -1244,7 +1824,7 @@
         <w:rPr>
           <w:sz w:val="20"/>
           <w:szCs w:val="20"/>
-          <w:lang w:val="en-US"/>
+          <w:lang w:val="es-CL"/>
         </w:rPr>
         <w:t xml:space="preserve"> </w:t>
       </w:r>
@@ -1252,7 +1832,7 @@
         <w:rPr>
           <w:sz w:val="20"/>
           <w:szCs w:val="20"/>
-          <w:lang w:val="en-US"/>
+          <w:lang w:val="es-CL"/>
         </w:rPr>
         <w:t>20</w:t>
       </w:r>
@@ -1260,7 +1840,7 @@
         <w:rPr>
           <w:sz w:val="20"/>
           <w:szCs w:val="20"/>
-          <w:lang w:val="en-US"/>
+          <w:lang w:val="es-CL"/>
         </w:rPr>
         <w:t>22</w:t>
       </w:r>
@@ -1432,7 +2012,7 @@
         </w:rPr>
         <w:t>&lt;</w:t>
       </w:r>
-      <w:hyperlink r:id="rId10" w:history="1">
+      <w:hyperlink r:id="rId11" w:history="1">
         <w:r>
           <w:rPr>
             <w:rStyle w:val="Hyperlink"/>
@@ -1440,7 +2020,7 @@
             <w:szCs w:val="20"/>
             <w:lang w:val="en-US"/>
           </w:rPr>
-          <w:t>Video-Games</w:t>
+          <w:t>Video-Games Link</w:t>
         </w:r>
       </w:hyperlink>
       <w:r>
@@ -1477,6 +2057,7 @@
           <w:szCs w:val="20"/>
           <w:lang w:val="es-MX"/>
         </w:rPr>
+        <w:lastRenderedPageBreak/>
         <w:t>EXPERIENCIA</w:t>
       </w:r>
       <w:r>
@@ -2037,30 +2618,14 @@
         </w:rPr>
         <w:t>&lt;</w:t>
       </w:r>
-      <w:hyperlink r:id="rId11" w:history="1">
+      <w:hyperlink r:id="rId12" w:history="1">
         <w:r>
           <w:rPr>
             <w:rStyle w:val="Hyperlink"/>
             <w:sz w:val="20"/>
             <w:szCs w:val="20"/>
           </w:rPr>
-          <w:t>Ecommer</w:t>
-        </w:r>
-        <w:r>
-          <w:rPr>
-            <w:rStyle w:val="Hyperlink"/>
-            <w:sz w:val="20"/>
-            <w:szCs w:val="20"/>
-          </w:rPr>
-          <w:t>c</w:t>
-        </w:r>
-        <w:r>
-          <w:rPr>
-            <w:rStyle w:val="Hyperlink"/>
-            <w:sz w:val="20"/>
-            <w:szCs w:val="20"/>
-          </w:rPr>
-          <w:t>e Link</w:t>
+          <w:t>Ecommerce Link</w:t>
         </w:r>
       </w:hyperlink>
       <w:r>
@@ -2989,7 +3554,15 @@
           <w:szCs w:val="20"/>
           <w:lang w:val="es-MX"/>
         </w:rPr>
-        <w:t xml:space="preserve">Marcos y </w:t>
+        <w:t>Frameworks</w:t>
+      </w:r>
+      <w:r>
+        <w:rPr>
+          <w:sz w:val="20"/>
+          <w:szCs w:val="20"/>
+          <w:lang w:val="es-MX"/>
+        </w:rPr>
+        <w:t xml:space="preserve"> y </w:t>
       </w:r>
       <w:r>
         <w:rPr>
@@ -4775,6 +5348,11 @@
       </w:tblBorders>
     </w:tblPr>
   </w:style>
+  <w:style w:type="character" w:customStyle="1" w:styleId="white-space-pre">
+    <w:name w:val="white-space-pre"/>
+    <w:basedOn w:val="DefaultParagraphFont"/>
+    <w:rsid w:val="007D57D4"/>
+  </w:style>
 </w:styles>
 </file>
 
